--- a/docs/Documentazione.docx
+++ b/docs/Documentazione.docx
@@ -12,11 +12,54 @@
     </w:p>
     <w:p/>
     <w:p>
+      <w:r>
+        <w:t xml:space="preserve">La versione online di questa documentazione è disponibile presso la </w:t>
+      </w:r>
+      <w:hyperlink r:id="rId7" w:history="1">
+        <w:r>
+          <w:rPr>
+            <w:rStyle w:val="Collegamentoipertestuale"/>
+          </w:rPr>
+          <w:t>Wiki del repository di GitHub</w:t>
+        </w:r>
+      </w:hyperlink>
+      <w:r>
+        <w:t>.</w:t>
+      </w:r>
+    </w:p>
+    <w:p/>
+    <w:p>
       <w:pPr>
         <w:pStyle w:val="Titolo2"/>
       </w:pPr>
       <w:r>
         <w:t>Modello dati</w:t>
+      </w:r>
+    </w:p>
+    <w:p/>
+    <w:p>
+      <w:r>
+        <w:t xml:space="preserve">La struttura dei dati </w:t>
+      </w:r>
+      <w:r>
+        <w:rPr>
+          <w:u w:val="single"/>
+        </w:rPr>
+        <w:t>organizzati</w:t>
+      </w:r>
+      <w:r>
+        <w:t xml:space="preserve"> nel database è rappresentata graficamente tramite </w:t>
+      </w:r>
+      <w:hyperlink r:id="rId8" w:history="1">
+        <w:r>
+          <w:rPr>
+            <w:rStyle w:val="Collegamentoipertestuale"/>
+          </w:rPr>
+          <w:t>questo schema</w:t>
+        </w:r>
+      </w:hyperlink>
+      <w:r>
+        <w:t>.</w:t>
       </w:r>
     </w:p>
     <w:p/>
@@ -50,7 +93,7 @@
         </w:rPr>
         <w:t xml:space="preserve"> </w:t>
       </w:r>
-      <w:hyperlink r:id="rId7" w:anchor="L1">
+      <w:hyperlink r:id="rId9" w:anchor="L1">
         <w:proofErr w:type="spellStart"/>
         <w:r>
           <w:rPr>
@@ -68,8 +111,6 @@
           <w:t>&lt;T&gt;</w:t>
         </w:r>
       </w:hyperlink>
-      <w:bookmarkStart w:id="0" w:name="_GoBack"/>
-      <w:bookmarkEnd w:id="0"/>
       <w:r>
         <w:rPr>
           <w:rFonts w:ascii="Calibri" w:eastAsia="Calibri" w:hAnsi="Calibri" w:cs="Calibri"/>
@@ -134,7 +175,7 @@
           <w:u w:val="none"/>
         </w:rPr>
       </w:pPr>
-      <w:hyperlink r:id="rId8" w:anchor="L34">
+      <w:hyperlink r:id="rId10" w:anchor="L34">
         <w:r>
           <w:rPr>
             <w:rStyle w:val="Collegamentoipertestuale"/>
@@ -191,7 +232,7 @@
         </w:rPr>
         <w:t xml:space="preserve">: </w:t>
       </w:r>
-      <w:hyperlink r:id="rId9" w:anchor="L3">
+      <w:hyperlink r:id="rId11" w:anchor="L3">
         <w:proofErr w:type="spellStart"/>
         <w:r>
           <w:rPr>
@@ -323,7 +364,7 @@
           <w:u w:val="none"/>
         </w:rPr>
       </w:pPr>
-      <w:hyperlink r:id="rId10" w:anchor="L91">
+      <w:hyperlink r:id="rId12" w:anchor="L91">
         <w:r>
           <w:rPr>
             <w:rStyle w:val="Collegamentoipertestuale"/>
@@ -568,7 +609,7 @@
           <w:u w:val="none"/>
         </w:rPr>
       </w:pPr>
-      <w:hyperlink r:id="rId11" w:anchor="L167">
+      <w:hyperlink r:id="rId13" w:anchor="L167">
         <w:r>
           <w:rPr>
             <w:rStyle w:val="Collegamentoipertestuale"/>
@@ -727,7 +768,7 @@
           <w:numId w:val="2"/>
         </w:numPr>
       </w:pPr>
-      <w:hyperlink r:id="rId12" w:anchor="L216" w:history="1">
+      <w:hyperlink r:id="rId14" w:anchor="L216" w:history="1">
         <w:r>
           <w:rPr>
             <w:rStyle w:val="Collegamentoipertestuale"/>
@@ -751,6 +792,7 @@
           <w:b/>
           <w:u w:val="single"/>
         </w:rPr>
+        <w:lastRenderedPageBreak/>
         <w:t>Autenticazione richiesta</w:t>
       </w:r>
       <w:r>
@@ -892,7 +934,6 @@
         <w:rPr>
           <w:rFonts w:ascii="Calibri" w:eastAsia="Calibri" w:hAnsi="Calibri" w:cs="Calibri"/>
         </w:rPr>
-        <w:lastRenderedPageBreak/>
         <w:t>PendingMatchesChanged</w:t>
       </w:r>
       <w:proofErr w:type="spellEnd"/>
@@ -1088,7 +1129,7 @@
           <w:rFonts w:ascii="Calibri" w:eastAsia="Calibri" w:hAnsi="Calibri" w:cs="Calibri"/>
         </w:rPr>
       </w:pPr>
-      <w:hyperlink r:id="rId13" w:anchor="L315" w:history="1">
+      <w:hyperlink r:id="rId15" w:anchor="L315" w:history="1">
         <w:r>
           <w:rPr>
             <w:rStyle w:val="Collegamentoipertestuale"/>
@@ -1180,11 +1221,6 @@
         <w:rPr>
           <w:rFonts w:ascii="Calibri" w:eastAsia="Calibri" w:hAnsi="Calibri" w:cs="Calibri"/>
         </w:rPr>
-      </w:r>
-      <w:r>
-        <w:rPr>
-          <w:rFonts w:ascii="Calibri" w:eastAsia="Calibri" w:hAnsi="Calibri" w:cs="Calibri"/>
-        </w:rPr>
         <w:fldChar w:fldCharType="separate"/>
       </w:r>
       <w:r>
@@ -1306,7 +1342,7 @@
           <w:rFonts w:ascii="Calibri" w:eastAsia="Calibri" w:hAnsi="Calibri" w:cs="Calibri"/>
         </w:rPr>
       </w:pPr>
-      <w:hyperlink r:id="rId14" w:anchor="L346" w:history="1">
+      <w:hyperlink r:id="rId16" w:anchor="L346" w:history="1">
         <w:r>
           <w:rPr>
             <w:rStyle w:val="Collegamentoipertestuale"/>
@@ -1369,7 +1405,7 @@
         </w:rPr>
         <w:t xml:space="preserve">: </w:t>
       </w:r>
-      <w:hyperlink r:id="rId15" w:anchor="L48" w:history="1">
+      <w:hyperlink r:id="rId17" w:anchor="L48" w:history="1">
         <w:proofErr w:type="spellStart"/>
         <w:r>
           <w:rPr>
@@ -1674,7 +1710,7 @@
         </w:rPr>
         <w:t xml:space="preserve"> </w:t>
       </w:r>
-      <w:hyperlink r:id="rId16" w:anchor="L4" w:history="1">
+      <w:hyperlink r:id="rId18" w:anchor="L4" w:history="1">
         <w:proofErr w:type="spellStart"/>
         <w:r>
           <w:rPr>
@@ -1705,89 +1741,6 @@
           <w:rFonts w:ascii="Calibri" w:eastAsia="Calibri" w:hAnsi="Calibri" w:cs="Calibri"/>
         </w:rPr>
         <w:t xml:space="preserve">Solo gli utenti con grado </w:t>
-      </w:r>
-      <w:hyperlink r:id="rId17" w:anchor="L5" w:history="1">
-        <w:proofErr w:type="spellStart"/>
-        <w:r>
-          <w:rPr>
-            <w:rStyle w:val="Collegamentoipertestuale"/>
-            <w:rFonts w:ascii="Calibri" w:eastAsia="Calibri" w:hAnsi="Calibri" w:cs="Calibri"/>
-          </w:rPr>
-          <w:t>infrastructure.identity.Roles.Administrator</w:t>
-        </w:r>
-        <w:proofErr w:type="spellEnd"/>
-      </w:hyperlink>
-      <w:r>
-        <w:rPr>
-          <w:rFonts w:ascii="Calibri" w:eastAsia="Calibri" w:hAnsi="Calibri" w:cs="Calibri"/>
-        </w:rPr>
-        <w:t xml:space="preserve"> possono applicare </w:t>
-      </w:r>
-      <w:proofErr w:type="spellStart"/>
-      <w:r>
-        <w:rPr>
-          <w:rFonts w:ascii="Calibri" w:eastAsia="Calibri" w:hAnsi="Calibri" w:cs="Calibri"/>
-        </w:rPr>
-        <w:t>ban</w:t>
-      </w:r>
-      <w:proofErr w:type="spellEnd"/>
-      <w:r>
-        <w:rPr>
-          <w:rFonts w:ascii="Calibri" w:eastAsia="Calibri" w:hAnsi="Calibri" w:cs="Calibri"/>
-        </w:rPr>
-        <w:t xml:space="preserve"> permanenti.</w:t>
-      </w:r>
-    </w:p>
-    <w:p>
-      <w:pPr>
-        <w:pStyle w:val="Paragrafoelenco"/>
-        <w:ind w:left="1800"/>
-        <w:rPr>
-          <w:rFonts w:ascii="Calibri" w:eastAsia="Calibri" w:hAnsi="Calibri" w:cs="Calibri"/>
-        </w:rPr>
-      </w:pPr>
-      <w:r>
-        <w:rPr>
-          <w:rFonts w:ascii="Calibri" w:eastAsia="Calibri" w:hAnsi="Calibri" w:cs="Calibri"/>
-        </w:rPr>
-        <w:t xml:space="preserve">Solo gli utenti con grado </w:t>
-      </w:r>
-      <w:hyperlink r:id="rId18" w:anchor="L5" w:history="1">
-        <w:proofErr w:type="spellStart"/>
-        <w:r>
-          <w:rPr>
-            <w:rStyle w:val="Collegamentoipertestuale"/>
-            <w:rFonts w:ascii="Calibri" w:eastAsia="Calibri" w:hAnsi="Calibri" w:cs="Calibri"/>
-          </w:rPr>
-          <w:t>infrastructure.identity.Roles.Administrator</w:t>
-        </w:r>
-        <w:proofErr w:type="spellEnd"/>
-      </w:hyperlink>
-      <w:r>
-        <w:rPr>
-          <w:rFonts w:ascii="Calibri" w:eastAsia="Calibri" w:hAnsi="Calibri" w:cs="Calibri"/>
-        </w:rPr>
-        <w:t xml:space="preserve"> possono applicare </w:t>
-      </w:r>
-      <w:proofErr w:type="spellStart"/>
-      <w:r>
-        <w:rPr>
-          <w:rFonts w:ascii="Calibri" w:eastAsia="Calibri" w:hAnsi="Calibri" w:cs="Calibri"/>
-        </w:rPr>
-        <w:t>ban</w:t>
-      </w:r>
-      <w:proofErr w:type="spellEnd"/>
-      <w:r>
-        <w:rPr>
-          <w:rFonts w:ascii="Calibri" w:eastAsia="Calibri" w:hAnsi="Calibri" w:cs="Calibri"/>
-        </w:rPr>
-        <w:t xml:space="preserve"> ad altri utenti con grado</w:t>
-      </w:r>
-      <w:r>
-        <w:rPr>
-          <w:rFonts w:ascii="Calibri" w:eastAsia="Calibri" w:hAnsi="Calibri" w:cs="Calibri"/>
-        </w:rPr>
-        <w:t xml:space="preserve"> </w:t>
       </w:r>
       <w:hyperlink r:id="rId19" w:anchor="L5" w:history="1">
         <w:proofErr w:type="spellStart"/>
@@ -1800,7 +1753,90 @@
         </w:r>
         <w:proofErr w:type="spellEnd"/>
       </w:hyperlink>
-      <w:hyperlink r:id="rId20" w:anchor="L5)&lt;/code" w:history="1"/>
+      <w:r>
+        <w:rPr>
+          <w:rFonts w:ascii="Calibri" w:eastAsia="Calibri" w:hAnsi="Calibri" w:cs="Calibri"/>
+        </w:rPr>
+        <w:t xml:space="preserve"> possono applicare </w:t>
+      </w:r>
+      <w:proofErr w:type="spellStart"/>
+      <w:r>
+        <w:rPr>
+          <w:rFonts w:ascii="Calibri" w:eastAsia="Calibri" w:hAnsi="Calibri" w:cs="Calibri"/>
+        </w:rPr>
+        <w:t>ban</w:t>
+      </w:r>
+      <w:proofErr w:type="spellEnd"/>
+      <w:r>
+        <w:rPr>
+          <w:rFonts w:ascii="Calibri" w:eastAsia="Calibri" w:hAnsi="Calibri" w:cs="Calibri"/>
+        </w:rPr>
+        <w:t xml:space="preserve"> permanenti.</w:t>
+      </w:r>
+    </w:p>
+    <w:p>
+      <w:pPr>
+        <w:pStyle w:val="Paragrafoelenco"/>
+        <w:ind w:left="1800"/>
+        <w:rPr>
+          <w:rFonts w:ascii="Calibri" w:eastAsia="Calibri" w:hAnsi="Calibri" w:cs="Calibri"/>
+        </w:rPr>
+      </w:pPr>
+      <w:r>
+        <w:rPr>
+          <w:rFonts w:ascii="Calibri" w:eastAsia="Calibri" w:hAnsi="Calibri" w:cs="Calibri"/>
+        </w:rPr>
+        <w:t xml:space="preserve">Solo gli utenti con grado </w:t>
+      </w:r>
+      <w:hyperlink r:id="rId20" w:anchor="L5" w:history="1">
+        <w:proofErr w:type="spellStart"/>
+        <w:r>
+          <w:rPr>
+            <w:rStyle w:val="Collegamentoipertestuale"/>
+            <w:rFonts w:ascii="Calibri" w:eastAsia="Calibri" w:hAnsi="Calibri" w:cs="Calibri"/>
+          </w:rPr>
+          <w:t>infrastructure.identity.Roles.Administrator</w:t>
+        </w:r>
+        <w:proofErr w:type="spellEnd"/>
+      </w:hyperlink>
+      <w:r>
+        <w:rPr>
+          <w:rFonts w:ascii="Calibri" w:eastAsia="Calibri" w:hAnsi="Calibri" w:cs="Calibri"/>
+        </w:rPr>
+        <w:t xml:space="preserve"> possono applicare </w:t>
+      </w:r>
+      <w:proofErr w:type="spellStart"/>
+      <w:r>
+        <w:rPr>
+          <w:rFonts w:ascii="Calibri" w:eastAsia="Calibri" w:hAnsi="Calibri" w:cs="Calibri"/>
+        </w:rPr>
+        <w:t>ban</w:t>
+      </w:r>
+      <w:proofErr w:type="spellEnd"/>
+      <w:r>
+        <w:rPr>
+          <w:rFonts w:ascii="Calibri" w:eastAsia="Calibri" w:hAnsi="Calibri" w:cs="Calibri"/>
+        </w:rPr>
+        <w:t xml:space="preserve"> ad altri utenti con grado</w:t>
+      </w:r>
+      <w:r>
+        <w:rPr>
+          <w:rFonts w:ascii="Calibri" w:eastAsia="Calibri" w:hAnsi="Calibri" w:cs="Calibri"/>
+        </w:rPr>
+        <w:t xml:space="preserve"> </w:t>
+      </w:r>
+      <w:hyperlink r:id="rId21" w:anchor="L5" w:history="1">
+        <w:proofErr w:type="spellStart"/>
+        <w:r>
+          <w:rPr>
+            <w:rStyle w:val="Collegamentoipertestuale"/>
+            <w:rFonts w:ascii="Calibri" w:eastAsia="Calibri" w:hAnsi="Calibri" w:cs="Calibri"/>
+          </w:rPr>
+          <w:t>infrastructure.identity.Roles.Administrator</w:t>
+        </w:r>
+        <w:proofErr w:type="spellEnd"/>
+      </w:hyperlink>
+      <w:hyperlink r:id="rId22" w:anchor="L5)&lt;/code" w:history="1"/>
       <w:r>
         <w:rPr>
           <w:rStyle w:val="Collegamentoipertestuale"/>
@@ -1824,6 +1860,7 @@
         <w:rPr>
           <w:rFonts w:ascii="Calibri" w:eastAsia="Calibri" w:hAnsi="Calibri" w:cs="Calibri"/>
         </w:rPr>
+        <w:lastRenderedPageBreak/>
         <w:t>/users</w:t>
       </w:r>
       <w:proofErr w:type="gramStart"/>
@@ -1879,7 +1916,7 @@
           <w:u w:val="none"/>
         </w:rPr>
       </w:pPr>
-      <w:hyperlink r:id="rId21" w:anchor="L432">
+      <w:hyperlink r:id="rId23" w:anchor="L432">
         <w:r>
           <w:rPr>
             <w:rStyle w:val="Collegamentoipertestuale"/>
@@ -1942,7 +1979,7 @@
         </w:rPr>
         <w:t xml:space="preserve">: </w:t>
       </w:r>
-      <w:hyperlink r:id="rId22" w:anchor="L62" w:history="1">
+      <w:hyperlink r:id="rId24" w:anchor="L62" w:history="1">
         <w:proofErr w:type="spellStart"/>
         <w:r>
           <w:rPr>
@@ -1978,7 +2015,6 @@
           <w:b/>
           <w:bCs/>
         </w:rPr>
-        <w:lastRenderedPageBreak/>
         <w:t>Response.body</w:t>
       </w:r>
       <w:proofErr w:type="spellEnd"/>
@@ -2020,11 +2056,6 @@
           <w:rFonts w:ascii="Calibri" w:eastAsia="Calibri" w:hAnsi="Calibri" w:cs="Calibri"/>
         </w:rPr>
         <w:instrText xml:space="preserve"> HYPERLINK "https://github.com/snalesso/UniVe.TAW/blob/master/UniVe.TAW.WebService/src/infrastructure/identity.ts" \l "L2" </w:instrText>
-      </w:r>
-      <w:r>
-        <w:rPr>
-          <w:rFonts w:ascii="Calibri" w:eastAsia="Calibri" w:hAnsi="Calibri" w:cs="Calibri"/>
-        </w:rPr>
       </w:r>
       <w:r>
         <w:rPr>
@@ -2158,7 +2189,7 @@
         </w:rPr>
         <w:t xml:space="preserve">: </w:t>
       </w:r>
-      <w:hyperlink r:id="rId23" w:anchor="L2" w:history="1">
+      <w:hyperlink r:id="rId25" w:anchor="L2" w:history="1">
         <w:proofErr w:type="spellStart"/>
         <w:r>
           <w:rPr>
@@ -2207,7 +2238,7 @@
         </w:rPr>
         <w:t xml:space="preserve"> </w:t>
       </w:r>
-      <w:hyperlink r:id="rId24" w:anchor="L5" w:history="1">
+      <w:hyperlink r:id="rId26" w:anchor="L5" w:history="1">
         <w:proofErr w:type="spellStart"/>
         <w:r>
           <w:rPr>
@@ -2295,7 +2326,7 @@
           <w:u w:val="none"/>
         </w:rPr>
       </w:pPr>
-      <w:hyperlink r:id="rId25" w:anchor="L477">
+      <w:hyperlink r:id="rId27" w:anchor="L477">
         <w:r>
           <w:rPr>
             <w:rStyle w:val="Collegamentoipertestuale"/>
@@ -2358,7 +2389,7 @@
         </w:rPr>
         <w:t>: infrastructure.net.HttpMessage&lt;</w:t>
       </w:r>
-      <w:hyperlink r:id="rId26" w:anchor="L93" w:history="1">
+      <w:hyperlink r:id="rId28" w:anchor="L93" w:history="1">
         <w:r>
           <w:rPr>
             <w:rStyle w:val="Collegamentoipertestuale"/>
@@ -2467,7 +2498,7 @@
           <w:u w:val="none"/>
         </w:rPr>
       </w:pPr>
-      <w:hyperlink r:id="rId27" w:anchor="L50">
+      <w:hyperlink r:id="rId29" w:anchor="L50">
         <w:r>
           <w:rPr>
             <w:rStyle w:val="Collegamentoipertestuale"/>
@@ -2604,7 +2635,7 @@
         </w:rPr>
         <w:t xml:space="preserve">Le tecniche utilizzate per l'invio delle credenziali e la validazione delle richieste sono descritte </w:t>
       </w:r>
-      <w:hyperlink r:id="rId28" w:history="1">
+      <w:hyperlink r:id="rId30" w:history="1">
         <w:r>
           <w:rPr>
             <w:rStyle w:val="Collegamentoipertestuale"/>
@@ -2679,7 +2710,7 @@
           <w:u w:val="none"/>
         </w:rPr>
       </w:pPr>
-      <w:hyperlink r:id="rId29" w:anchor="L34">
+      <w:hyperlink r:id="rId31" w:anchor="L34">
         <w:r>
           <w:rPr>
             <w:rStyle w:val="Collegamentoipertestuale"/>
@@ -2823,6 +2854,7 @@
           <w:rFonts w:ascii="Calibri" w:eastAsia="Calibri" w:hAnsi="Calibri" w:cs="Calibri"/>
           <w:b/>
         </w:rPr>
+        <w:lastRenderedPageBreak/>
         <w:t>Descrizione</w:t>
       </w:r>
       <w:r>
@@ -2875,7 +2907,7 @@
           <w:numId w:val="5"/>
         </w:numPr>
       </w:pPr>
-      <w:hyperlink r:id="rId30" w:anchor="L40" w:history="1">
+      <w:hyperlink r:id="rId32" w:anchor="L40" w:history="1">
         <w:r>
           <w:rPr>
             <w:rStyle w:val="Collegamentoipertestuale"/>
@@ -2921,7 +2953,6 @@
           <w:rFonts w:ascii="Calibri" w:eastAsia="Calibri" w:hAnsi="Calibri" w:cs="Calibri"/>
           <w:b/>
         </w:rPr>
-        <w:lastRenderedPageBreak/>
         <w:t>Response.body</w:t>
       </w:r>
       <w:proofErr w:type="spellEnd"/>
@@ -3102,7 +3133,7 @@
           <w:numId w:val="5"/>
         </w:numPr>
       </w:pPr>
-      <w:hyperlink r:id="rId31" w:anchor="L102" w:history="1">
+      <w:hyperlink r:id="rId33" w:anchor="L102" w:history="1">
         <w:r>
           <w:rPr>
             <w:rStyle w:val="Collegamentoipertestuale"/>
@@ -3290,7 +3321,7 @@
           <w:u w:val="none"/>
         </w:rPr>
       </w:pPr>
-      <w:hyperlink r:id="rId32" w:anchor="L151">
+      <w:hyperlink r:id="rId34" w:anchor="L151">
         <w:r>
           <w:rPr>
             <w:rStyle w:val="Collegamentoipertestuale"/>
@@ -3600,7 +3631,7 @@
           <w:numId w:val="1"/>
         </w:numPr>
       </w:pPr>
-      <w:hyperlink r:id="rId33" w:anchor="L40" w:history="1">
+      <w:hyperlink r:id="rId35" w:anchor="L40" w:history="1">
         <w:r>
           <w:rPr>
             <w:rStyle w:val="Collegamentoipertestuale"/>
@@ -3802,7 +3833,7 @@
           <w:numId w:val="1"/>
         </w:numPr>
       </w:pPr>
-      <w:hyperlink r:id="rId34" w:anchor="L145" w:history="1">
+      <w:hyperlink r:id="rId36" w:anchor="L145" w:history="1">
         <w:r>
           <w:rPr>
             <w:rStyle w:val="Collegamentoipertestuale"/>
@@ -3850,6 +3881,7 @@
           <w:b/>
           <w:bCs/>
         </w:rPr>
+        <w:lastRenderedPageBreak/>
         <w:t>Request.body</w:t>
       </w:r>
       <w:proofErr w:type="spellEnd"/>
@@ -3859,7 +3891,7 @@
         </w:rPr>
         <w:t xml:space="preserve">: </w:t>
       </w:r>
-      <w:hyperlink r:id="rId35" w:anchor="L26" w:history="1">
+      <w:hyperlink r:id="rId37" w:anchor="L26" w:history="1">
         <w:proofErr w:type="spellStart"/>
         <w:r>
           <w:rPr>
@@ -4017,7 +4049,7 @@
           <w:numId w:val="1"/>
         </w:numPr>
       </w:pPr>
-      <w:hyperlink r:id="rId36" w:anchor="L255" w:history="1">
+      <w:hyperlink r:id="rId38" w:anchor="L255" w:history="1">
         <w:r>
           <w:rPr>
             <w:rStyle w:val="Collegamentoipertestuale"/>
@@ -4079,7 +4111,7 @@
         </w:rPr>
         <w:t xml:space="preserve">: </w:t>
       </w:r>
-      <w:hyperlink r:id="rId37" w:anchor="L66" w:history="1">
+      <w:hyperlink r:id="rId39" w:anchor="L66" w:history="1">
         <w:proofErr w:type="spellStart"/>
         <w:r>
           <w:rPr>
@@ -4158,7 +4190,7 @@
         </w:rPr>
         <w:t>: infrastructure.net.HttpMessage&lt;</w:t>
       </w:r>
-      <w:hyperlink r:id="rId38" w:anchor="L74" w:history="1">
+      <w:hyperlink r:id="rId40" w:anchor="L74" w:history="1">
         <w:r>
           <w:rPr>
             <w:rStyle w:val="Collegamentoipertestuale"/>
@@ -4237,7 +4269,7 @@
           <w:numId w:val="1"/>
         </w:numPr>
       </w:pPr>
-      <w:hyperlink r:id="rId39" w:anchor="L33" w:history="1">
+      <w:hyperlink r:id="rId41" w:anchor="L33" w:history="1">
         <w:r>
           <w:rPr>
             <w:rStyle w:val="Collegamentoipertestuale"/>
@@ -4325,11 +4357,6 @@
         <w:rPr>
           <w:rFonts w:ascii="Calibri" w:eastAsia="Calibri" w:hAnsi="Calibri" w:cs="Calibri"/>
         </w:rPr>
-      </w:r>
-      <w:r>
-        <w:rPr>
-          <w:rFonts w:ascii="Calibri" w:eastAsia="Calibri" w:hAnsi="Calibri" w:cs="Calibri"/>
-        </w:rPr>
         <w:fldChar w:fldCharType="separate"/>
       </w:r>
       <w:r>
@@ -4424,7 +4451,7 @@
           <w:numId w:val="1"/>
         </w:numPr>
       </w:pPr>
-      <w:hyperlink r:id="rId40" w:anchor="L222" w:history="1">
+      <w:hyperlink r:id="rId42" w:anchor="L222" w:history="1">
         <w:r>
           <w:rPr>
             <w:rStyle w:val="Collegamentoipertestuale"/>
@@ -4512,11 +4539,6 @@
         <w:rPr>
           <w:rFonts w:ascii="Calibri" w:eastAsia="Calibri" w:hAnsi="Calibri" w:cs="Calibri"/>
         </w:rPr>
-      </w:r>
-      <w:r>
-        <w:rPr>
-          <w:rFonts w:ascii="Calibri" w:eastAsia="Calibri" w:hAnsi="Calibri" w:cs="Calibri"/>
-        </w:rPr>
         <w:fldChar w:fldCharType="separate"/>
       </w:r>
       <w:r>
@@ -4571,7 +4593,7 @@
           <w:numId w:val="1"/>
         </w:numPr>
       </w:pPr>
-      <w:hyperlink r:id="rId41" w:anchor="L145" w:history="1">
+      <w:hyperlink r:id="rId43" w:anchor="L145" w:history="1">
         <w:r>
           <w:rPr>
             <w:rStyle w:val="Collegamentoipertestuale"/>
@@ -4628,7 +4650,7 @@
         </w:rPr>
         <w:t xml:space="preserve">: </w:t>
       </w:r>
-      <w:hyperlink r:id="rId42" w:anchor="L3" w:history="1">
+      <w:hyperlink r:id="rId44" w:anchor="L3" w:history="1">
         <w:proofErr w:type="spellStart"/>
         <w:r>
           <w:rPr>
@@ -4670,7 +4692,7 @@
         </w:rPr>
         <w:t>: infrastructure.net.HttpMessage&lt;</w:t>
       </w:r>
-      <w:hyperlink r:id="rId43" w:anchor="L8" w:history="1">
+      <w:hyperlink r:id="rId45" w:anchor="L8" w:history="1">
         <w:r>
           <w:rPr>
             <w:rStyle w:val="Collegamentoipertestuale"/>
@@ -4798,7 +4820,7 @@
         </w:rPr>
         <w:t xml:space="preserve">: </w:t>
       </w:r>
-      <w:hyperlink r:id="rId44" w:anchor="L8" w:history="1">
+      <w:hyperlink r:id="rId46" w:anchor="L8" w:history="1">
         <w:proofErr w:type="spellStart"/>
         <w:r>
           <w:rPr>
@@ -4853,6 +4875,7 @@
         <w:pStyle w:val="Titolo2"/>
       </w:pPr>
       <w:r>
+        <w:lastRenderedPageBreak/>
         <w:t>Autenticazione</w:t>
       </w:r>
     </w:p>
@@ -4864,7 +4887,7 @@
         </w:rPr>
         <w:t xml:space="preserve">L'autenticazione si basa su </w:t>
       </w:r>
-      <w:hyperlink r:id="rId45" w:history="1">
+      <w:hyperlink r:id="rId47" w:history="1">
         <w:r>
           <w:rPr>
             <w:rStyle w:val="Collegamentoipertestuale"/>
@@ -4879,7 +4902,7 @@
         </w:rPr>
         <w:t xml:space="preserve"> al momento del login, tramite cui si ottiene un </w:t>
       </w:r>
-      <w:hyperlink r:id="rId46" w:history="1">
+      <w:hyperlink r:id="rId48" w:history="1">
         <w:r>
           <w:rPr>
             <w:rStyle w:val="Collegamentoipertestuale"/>
@@ -4905,7 +4928,6 @@
         <w:rPr>
           <w:rFonts w:ascii="Calibri" w:eastAsia="Calibri" w:hAnsi="Calibri" w:cs="Calibri"/>
         </w:rPr>
-        <w:lastRenderedPageBreak/>
         <w:t>Le tecniche utilizzate non si occupano della protezione delle credenziali, che è invece delegata al protocollo HTTPS.</w:t>
       </w:r>
     </w:p>
@@ -4949,7 +4971,7 @@
         </w:rPr>
         <w:t xml:space="preserve">La fase di login si effettua inviando all'endpoint </w:t>
       </w:r>
-      <w:hyperlink r:id="rId47" w:history="1">
+      <w:hyperlink r:id="rId49" w:history="1">
         <w:r>
           <w:rPr>
             <w:rStyle w:val="Collegamentoipertestuale"/>
@@ -5009,7 +5031,7 @@
         </w:rPr>
         <w:t xml:space="preserve"> con le credenziali di accesso in formato </w:t>
       </w:r>
-      <w:hyperlink r:id="rId48" w:anchor="Client_side" w:history="1">
+      <w:hyperlink r:id="rId50" w:anchor="Client_side" w:history="1">
         <w:r>
           <w:rPr>
             <w:rStyle w:val="Collegamentoipertestuale"/>
@@ -5043,7 +5065,7 @@
         </w:rPr>
         <w:t xml:space="preserve"> </w:t>
       </w:r>
-      <w:hyperlink r:id="rId49" w:anchor="usage-of-http-basic" w:history="1">
+      <w:hyperlink r:id="rId51" w:anchor="usage-of-http-basic" w:history="1">
         <w:proofErr w:type="spellStart"/>
         <w:r>
           <w:rPr>
@@ -5089,7 +5111,7 @@
         </w:rPr>
         <w:t xml:space="preserve">, estraendo username e password per poi validarli tramite una </w:t>
       </w:r>
-      <w:hyperlink r:id="rId50" w:anchor="L29" w:history="1">
+      <w:hyperlink r:id="rId52" w:anchor="L29" w:history="1">
         <w:r>
           <w:rPr>
             <w:rStyle w:val="Collegamentoipertestuale"/>
@@ -5153,7 +5175,7 @@
         </w:rPr>
         <w:t xml:space="preserve">Nel caso le credenziali siano valide l'endpoint restituisce un JWT generato utilizzando </w:t>
       </w:r>
-      <w:hyperlink r:id="rId51" w:history="1">
+      <w:hyperlink r:id="rId53" w:history="1">
         <w:proofErr w:type="spellStart"/>
         <w:r>
           <w:rPr>
@@ -5170,7 +5192,7 @@
         </w:rPr>
         <w:t xml:space="preserve">, valido per 7 giorni, contenente il payload </w:t>
       </w:r>
-      <w:hyperlink r:id="rId52" w:anchor="L29" w:history="1">
+      <w:hyperlink r:id="rId54" w:anchor="L29" w:history="1">
         <w:proofErr w:type="spellStart"/>
         <w:r>
           <w:rPr>
@@ -5279,7 +5301,7 @@
         </w:rPr>
         <w:t xml:space="preserve">La validazione del token è effettuata tramite </w:t>
       </w:r>
-      <w:hyperlink r:id="rId53" w:history="1">
+      <w:hyperlink r:id="rId55" w:history="1">
         <w:r>
           <w:rPr>
             <w:rStyle w:val="Collegamentoipertestuale"/>
@@ -5415,7 +5437,7 @@
         </w:rPr>
         <w:t xml:space="preserve"> mette a disposizione la possibilità di specificare una </w:t>
       </w:r>
-      <w:hyperlink r:id="rId54" w:anchor="L41" w:history="1">
+      <w:hyperlink r:id="rId56" w:anchor="L41" w:history="1">
         <w:r>
           <w:rPr>
             <w:rStyle w:val="Collegamentoipertestuale"/>
@@ -5444,13 +5466,7 @@
         <w:t xml:space="preserve"> pur avendo fornito un token valido.</w:t>
       </w:r>
     </w:p>
-    <w:p>
-      <w:pPr>
-        <w:rPr>
-          <w:u w:val="single"/>
-        </w:rPr>
-      </w:pPr>
-    </w:p>
+    <w:p/>
     <w:p>
       <w:pPr>
         <w:pStyle w:val="Titolo2"/>
@@ -5471,26 +5487,13 @@
     <w:p>
       <w:pPr>
         <w:pStyle w:val="Titolo3"/>
-        <w:rPr>
-          <w:lang w:val="en-US"/>
-        </w:rPr>
-      </w:pPr>
-      <w:proofErr w:type="spellStart"/>
-      <w:r>
-        <w:rPr>
-          <w:lang w:val="en-US"/>
-        </w:rPr>
+      </w:pPr>
+      <w:r>
+        <w:lastRenderedPageBreak/>
         <w:t>Registrazione</w:t>
       </w:r>
-      <w:proofErr w:type="spellEnd"/>
-    </w:p>
-    <w:p>
-      <w:pPr>
-        <w:rPr>
-          <w:lang w:val="en-US"/>
-        </w:rPr>
-      </w:pPr>
-    </w:p>
+    </w:p>
+    <w:p/>
     <w:p>
       <w:r>
         <w:t xml:space="preserve">La pagina di registrazione è mappata sulla </w:t>
@@ -5579,7 +5582,6 @@
         </w:numPr>
       </w:pPr>
       <w:r>
-        <w:lastRenderedPageBreak/>
         <w:t>Username (obbligatorio)</w:t>
       </w:r>
     </w:p>
@@ -5677,28 +5679,91 @@
         <w:t>La richiesta di registrazione può essere inviata solo se tutti i campi obbligatori sono stati compilati e se le password inserite nei campi Password e Ripeti Password corrispondono.</w:t>
       </w:r>
     </w:p>
+    <w:p>
+      <w:pPr>
+        <w:rPr>
+          <w:u w:val="single"/>
+        </w:rPr>
+      </w:pPr>
+    </w:p>
+    <w:p>
+      <w:pPr>
+        <w:pStyle w:val="Didascalia"/>
+        <w:keepNext/>
+      </w:pPr>
+      <w:r>
+        <w:t>Pagina di registrazione</w:t>
+      </w:r>
+    </w:p>
+    <w:p>
+      <w:pPr>
+        <w:keepNext/>
+      </w:pPr>
+      <w:r>
+        <w:rPr>
+          <w:noProof/>
+        </w:rPr>
+        <w:drawing>
+          <wp:inline distT="0" distB="0" distL="0" distR="0" wp14:anchorId="3EDD389A" wp14:editId="35BCC339">
+            <wp:extent cx="5724525" cy="4781550"/>
+            <wp:effectExtent l="0" t="0" r="9525" b="0"/>
+            <wp:docPr id="2" name="Immagine 2"/>
+            <wp:cNvGraphicFramePr>
+              <a:graphicFrameLocks xmlns:a="http://schemas.openxmlformats.org/drawingml/2006/main" noChangeAspect="1"/>
+            </wp:cNvGraphicFramePr>
+            <a:graphic xmlns:a="http://schemas.openxmlformats.org/drawingml/2006/main">
+              <a:graphicData uri="http://schemas.openxmlformats.org/drawingml/2006/picture">
+                <pic:pic xmlns:pic="http://schemas.openxmlformats.org/drawingml/2006/picture">
+                  <pic:nvPicPr>
+                    <pic:cNvPr id="0" name="Picture 2"/>
+                    <pic:cNvPicPr>
+                      <a:picLocks noChangeAspect="1" noChangeArrowheads="1"/>
+                    </pic:cNvPicPr>
+                  </pic:nvPicPr>
+                  <pic:blipFill>
+                    <a:blip r:embed="rId57">
+                      <a:extLst>
+                        <a:ext uri="{28A0092B-C50C-407E-A947-70E740481C1C}">
+                          <a14:useLocalDpi xmlns:a14="http://schemas.microsoft.com/office/drawing/2010/main" val="0"/>
+                        </a:ext>
+                      </a:extLst>
+                    </a:blip>
+                    <a:srcRect/>
+                    <a:stretch>
+                      <a:fillRect/>
+                    </a:stretch>
+                  </pic:blipFill>
+                  <pic:spPr bwMode="auto">
+                    <a:xfrm>
+                      <a:off x="0" y="0"/>
+                      <a:ext cx="5724525" cy="4781550"/>
+                    </a:xfrm>
+                    <a:prstGeom prst="rect">
+                      <a:avLst/>
+                    </a:prstGeom>
+                    <a:noFill/>
+                    <a:ln>
+                      <a:noFill/>
+                    </a:ln>
+                  </pic:spPr>
+                </pic:pic>
+              </a:graphicData>
+            </a:graphic>
+          </wp:inline>
+        </w:drawing>
+      </w:r>
+    </w:p>
     <w:p/>
     <w:p>
       <w:pPr>
         <w:pStyle w:val="Titolo3"/>
-        <w:rPr>
-          <w:lang w:val="en-US"/>
-        </w:rPr>
-      </w:pPr>
-      <w:r>
-        <w:rPr>
-          <w:lang w:val="en-US"/>
-        </w:rPr>
+      </w:pPr>
+      <w:r>
+        <w:lastRenderedPageBreak/>
         <w:t>Login</w:t>
       </w:r>
     </w:p>
-    <w:p>
-      <w:pPr>
-        <w:rPr>
-          <w:lang w:val="en-US"/>
-        </w:rPr>
-      </w:pPr>
-    </w:p>
+    <w:p/>
     <w:p>
       <w:pPr>
         <w:rPr>
@@ -5967,7 +6032,7 @@
         </w:rPr>
         <w:t> effettua la </w:t>
       </w:r>
-      <w:hyperlink r:id="rId55" w:history="1">
+      <w:hyperlink r:id="rId58" w:history="1">
         <w:r>
           <w:rPr>
             <w:rStyle w:val="Collegamentoipertestuale"/>
@@ -5984,28 +6049,92 @@
         <w:t> per ottenere il JWT necessario alla validazione delle richieste successive.</w:t>
       </w:r>
     </w:p>
+    <w:p>
+      <w:pPr>
+        <w:rPr>
+          <w:rFonts w:cstheme="minorHAnsi"/>
+        </w:rPr>
+      </w:pPr>
+    </w:p>
+    <w:p>
+      <w:pPr>
+        <w:pStyle w:val="Didascalia"/>
+        <w:keepNext/>
+      </w:pPr>
+      <w:r>
+        <w:t>Pagina di login</w:t>
+      </w:r>
+    </w:p>
+    <w:p>
+      <w:r>
+        <w:rPr>
+          <w:noProof/>
+        </w:rPr>
+        <w:drawing>
+          <wp:inline distT="0" distB="0" distL="0" distR="0" wp14:anchorId="2BEDC73D" wp14:editId="49E65393">
+            <wp:extent cx="5724525" cy="4781550"/>
+            <wp:effectExtent l="0" t="0" r="9525" b="0"/>
+            <wp:docPr id="3" name="Immagine 3"/>
+            <wp:cNvGraphicFramePr>
+              <a:graphicFrameLocks xmlns:a="http://schemas.openxmlformats.org/drawingml/2006/main" noChangeAspect="1"/>
+            </wp:cNvGraphicFramePr>
+            <a:graphic xmlns:a="http://schemas.openxmlformats.org/drawingml/2006/main">
+              <a:graphicData uri="http://schemas.openxmlformats.org/drawingml/2006/picture">
+                <pic:pic xmlns:pic="http://schemas.openxmlformats.org/drawingml/2006/picture">
+                  <pic:nvPicPr>
+                    <pic:cNvPr id="0" name="Picture 3"/>
+                    <pic:cNvPicPr>
+                      <a:picLocks noChangeAspect="1" noChangeArrowheads="1"/>
+                    </pic:cNvPicPr>
+                  </pic:nvPicPr>
+                  <pic:blipFill>
+                    <a:blip r:embed="rId59">
+                      <a:extLst>
+                        <a:ext uri="{28A0092B-C50C-407E-A947-70E740481C1C}">
+                          <a14:useLocalDpi xmlns:a14="http://schemas.microsoft.com/office/drawing/2010/main" val="0"/>
+                        </a:ext>
+                      </a:extLst>
+                    </a:blip>
+                    <a:srcRect/>
+                    <a:stretch>
+                      <a:fillRect/>
+                    </a:stretch>
+                  </pic:blipFill>
+                  <pic:spPr bwMode="auto">
+                    <a:xfrm>
+                      <a:off x="0" y="0"/>
+                      <a:ext cx="5724525" cy="4781550"/>
+                    </a:xfrm>
+                    <a:prstGeom prst="rect">
+                      <a:avLst/>
+                    </a:prstGeom>
+                    <a:noFill/>
+                    <a:ln>
+                      <a:noFill/>
+                    </a:ln>
+                  </pic:spPr>
+                </pic:pic>
+              </a:graphicData>
+            </a:graphic>
+          </wp:inline>
+        </w:drawing>
+      </w:r>
+    </w:p>
     <w:p/>
     <w:p>
       <w:pPr>
         <w:pStyle w:val="Titolo3"/>
-        <w:rPr>
-          <w:lang w:val="en-US"/>
-        </w:rPr>
-      </w:pPr>
-      <w:r>
-        <w:rPr>
-          <w:lang w:val="en-US"/>
-        </w:rPr>
-        <w:t>Match Finder</w:t>
-      </w:r>
-    </w:p>
-    <w:p>
-      <w:pPr>
-        <w:rPr>
-          <w:lang w:val="en-US"/>
-        </w:rPr>
-      </w:pPr>
-    </w:p>
+      </w:pPr>
+      <w:r>
+        <w:t xml:space="preserve">Match </w:t>
+      </w:r>
+      <w:proofErr w:type="spellStart"/>
+      <w:r>
+        <w:t>Finder</w:t>
+      </w:r>
+      <w:proofErr w:type="spellEnd"/>
+    </w:p>
+    <w:p/>
     <w:p>
       <w:r>
         <w:t>Questa pagina fornisce lo strumento per la ricerca e creazione delle partite.</w:t>
@@ -6013,6 +6142,7 @@
     </w:p>
     <w:p>
       <w:r>
+        <w:lastRenderedPageBreak/>
         <w:t xml:space="preserve">È mappata sulla </w:t>
       </w:r>
       <w:proofErr w:type="spellStart"/>
@@ -6060,11 +6190,11 @@
       </w:r>
       <w:proofErr w:type="spellEnd"/>
       <w:r>
-        <w:t>/match-finder.component.</w:t>
-      </w:r>
-      <w:proofErr w:type="spellStart"/>
-      <w:r>
-        <w:t>ts</w:t>
+        <w:t>/match-</w:t>
+      </w:r>
+      <w:proofErr w:type="spellStart"/>
+      <w:r>
+        <w:t>finder.component.ts</w:t>
       </w:r>
       <w:proofErr w:type="spellEnd"/>
       <w:r>
@@ -6111,6 +6241,228 @@
     <w:p/>
     <w:p>
       <w:pPr>
+        <w:pStyle w:val="Didascalia"/>
+        <w:keepNext/>
+      </w:pPr>
+      <w:r>
+        <w:t xml:space="preserve">Pagina del match </w:t>
+      </w:r>
+      <w:proofErr w:type="spellStart"/>
+      <w:r>
+        <w:t>finder</w:t>
+      </w:r>
+      <w:proofErr w:type="spellEnd"/>
+    </w:p>
+    <w:p>
+      <w:r>
+        <w:rPr>
+          <w:noProof/>
+        </w:rPr>
+        <w:drawing>
+          <wp:inline distT="0" distB="0" distL="0" distR="0" wp14:anchorId="1438A38A" wp14:editId="0B211ECF">
+            <wp:extent cx="5724525" cy="4781550"/>
+            <wp:effectExtent l="0" t="0" r="9525" b="0"/>
+            <wp:docPr id="4" name="Immagine 4"/>
+            <wp:cNvGraphicFramePr>
+              <a:graphicFrameLocks xmlns:a="http://schemas.openxmlformats.org/drawingml/2006/main" noChangeAspect="1"/>
+            </wp:cNvGraphicFramePr>
+            <a:graphic xmlns:a="http://schemas.openxmlformats.org/drawingml/2006/main">
+              <a:graphicData uri="http://schemas.openxmlformats.org/drawingml/2006/picture">
+                <pic:pic xmlns:pic="http://schemas.openxmlformats.org/drawingml/2006/picture">
+                  <pic:nvPicPr>
+                    <pic:cNvPr id="0" name="Picture 4"/>
+                    <pic:cNvPicPr>
+                      <a:picLocks noChangeAspect="1" noChangeArrowheads="1"/>
+                    </pic:cNvPicPr>
+                  </pic:nvPicPr>
+                  <pic:blipFill>
+                    <a:blip r:embed="rId60">
+                      <a:extLst>
+                        <a:ext uri="{28A0092B-C50C-407E-A947-70E740481C1C}">
+                          <a14:useLocalDpi xmlns:a14="http://schemas.microsoft.com/office/drawing/2010/main" val="0"/>
+                        </a:ext>
+                      </a:extLst>
+                    </a:blip>
+                    <a:srcRect/>
+                    <a:stretch>
+                      <a:fillRect/>
+                    </a:stretch>
+                  </pic:blipFill>
+                  <pic:spPr bwMode="auto">
+                    <a:xfrm>
+                      <a:off x="0" y="0"/>
+                      <a:ext cx="5724525" cy="4781550"/>
+                    </a:xfrm>
+                    <a:prstGeom prst="rect">
+                      <a:avLst/>
+                    </a:prstGeom>
+                    <a:noFill/>
+                    <a:ln>
+                      <a:noFill/>
+                    </a:ln>
+                  </pic:spPr>
+                </pic:pic>
+              </a:graphicData>
+            </a:graphic>
+          </wp:inline>
+        </w:drawing>
+      </w:r>
+    </w:p>
+    <w:p>
+      <w:pPr>
+        <w:pStyle w:val="Didascalia"/>
+        <w:keepNext/>
+      </w:pPr>
+      <w:r>
+        <w:lastRenderedPageBreak/>
+        <w:t xml:space="preserve">Match </w:t>
+      </w:r>
+      <w:proofErr w:type="spellStart"/>
+      <w:r>
+        <w:t>finder</w:t>
+      </w:r>
+      <w:proofErr w:type="spellEnd"/>
+      <w:r>
+        <w:t xml:space="preserve"> - In attesa</w:t>
+      </w:r>
+    </w:p>
+    <w:p>
+      <w:r>
+        <w:rPr>
+          <w:noProof/>
+        </w:rPr>
+        <w:drawing>
+          <wp:inline distT="0" distB="0" distL="0" distR="0" wp14:anchorId="0F9BE0BD" wp14:editId="10A9D1A0">
+            <wp:extent cx="5724525" cy="4781550"/>
+            <wp:effectExtent l="0" t="0" r="9525" b="0"/>
+            <wp:docPr id="5" name="Immagine 5"/>
+            <wp:cNvGraphicFramePr>
+              <a:graphicFrameLocks xmlns:a="http://schemas.openxmlformats.org/drawingml/2006/main" noChangeAspect="1"/>
+            </wp:cNvGraphicFramePr>
+            <a:graphic xmlns:a="http://schemas.openxmlformats.org/drawingml/2006/main">
+              <a:graphicData uri="http://schemas.openxmlformats.org/drawingml/2006/picture">
+                <pic:pic xmlns:pic="http://schemas.openxmlformats.org/drawingml/2006/picture">
+                  <pic:nvPicPr>
+                    <pic:cNvPr id="0" name="Picture 5"/>
+                    <pic:cNvPicPr>
+                      <a:picLocks noChangeAspect="1" noChangeArrowheads="1"/>
+                    </pic:cNvPicPr>
+                  </pic:nvPicPr>
+                  <pic:blipFill>
+                    <a:blip r:embed="rId61">
+                      <a:extLst>
+                        <a:ext uri="{28A0092B-C50C-407E-A947-70E740481C1C}">
+                          <a14:useLocalDpi xmlns:a14="http://schemas.microsoft.com/office/drawing/2010/main" val="0"/>
+                        </a:ext>
+                      </a:extLst>
+                    </a:blip>
+                    <a:srcRect/>
+                    <a:stretch>
+                      <a:fillRect/>
+                    </a:stretch>
+                  </pic:blipFill>
+                  <pic:spPr bwMode="auto">
+                    <a:xfrm>
+                      <a:off x="0" y="0"/>
+                      <a:ext cx="5724525" cy="4781550"/>
+                    </a:xfrm>
+                    <a:prstGeom prst="rect">
+                      <a:avLst/>
+                    </a:prstGeom>
+                    <a:noFill/>
+                    <a:ln>
+                      <a:noFill/>
+                    </a:ln>
+                  </pic:spPr>
+                </pic:pic>
+              </a:graphicData>
+            </a:graphic>
+          </wp:inline>
+        </w:drawing>
+      </w:r>
+    </w:p>
+    <w:p>
+      <w:pPr>
+        <w:pStyle w:val="Didascalia"/>
+        <w:keepNext/>
+      </w:pPr>
+      <w:r>
+        <w:lastRenderedPageBreak/>
+        <w:t xml:space="preserve">Match </w:t>
+      </w:r>
+      <w:proofErr w:type="spellStart"/>
+      <w:r>
+        <w:t>finder</w:t>
+      </w:r>
+      <w:proofErr w:type="spellEnd"/>
+      <w:r>
+        <w:t xml:space="preserve"> - Partite disponibili</w:t>
+      </w:r>
+    </w:p>
+    <w:p>
+      <w:r>
+        <w:rPr>
+          <w:noProof/>
+        </w:rPr>
+        <w:drawing>
+          <wp:inline distT="0" distB="0" distL="0" distR="0" wp14:anchorId="33532669" wp14:editId="7A5D15E2">
+            <wp:extent cx="5724525" cy="4781550"/>
+            <wp:effectExtent l="0" t="0" r="9525" b="0"/>
+            <wp:docPr id="6" name="Immagine 6"/>
+            <wp:cNvGraphicFramePr>
+              <a:graphicFrameLocks xmlns:a="http://schemas.openxmlformats.org/drawingml/2006/main" noChangeAspect="1"/>
+            </wp:cNvGraphicFramePr>
+            <a:graphic xmlns:a="http://schemas.openxmlformats.org/drawingml/2006/main">
+              <a:graphicData uri="http://schemas.openxmlformats.org/drawingml/2006/picture">
+                <pic:pic xmlns:pic="http://schemas.openxmlformats.org/drawingml/2006/picture">
+                  <pic:nvPicPr>
+                    <pic:cNvPr id="0" name="Picture 6"/>
+                    <pic:cNvPicPr>
+                      <a:picLocks noChangeAspect="1" noChangeArrowheads="1"/>
+                    </pic:cNvPicPr>
+                  </pic:nvPicPr>
+                  <pic:blipFill>
+                    <a:blip r:embed="rId62">
+                      <a:extLst>
+                        <a:ext uri="{28A0092B-C50C-407E-A947-70E740481C1C}">
+                          <a14:useLocalDpi xmlns:a14="http://schemas.microsoft.com/office/drawing/2010/main" val="0"/>
+                        </a:ext>
+                      </a:extLst>
+                    </a:blip>
+                    <a:srcRect/>
+                    <a:stretch>
+                      <a:fillRect/>
+                    </a:stretch>
+                  </pic:blipFill>
+                  <pic:spPr bwMode="auto">
+                    <a:xfrm>
+                      <a:off x="0" y="0"/>
+                      <a:ext cx="5724525" cy="4781550"/>
+                    </a:xfrm>
+                    <a:prstGeom prst="rect">
+                      <a:avLst/>
+                    </a:prstGeom>
+                    <a:noFill/>
+                    <a:ln>
+                      <a:noFill/>
+                    </a:ln>
+                  </pic:spPr>
+                </pic:pic>
+              </a:graphicData>
+            </a:graphic>
+          </wp:inline>
+        </w:drawing>
+      </w:r>
+    </w:p>
+    <w:p>
+      <w:pPr>
+        <w:rPr>
+          <w:u w:val="single"/>
+        </w:rPr>
+      </w:pPr>
+    </w:p>
+    <w:p>
+      <w:pPr>
         <w:pStyle w:val="Titolo3"/>
         <w:rPr>
           <w:lang w:val="en-US"/>
@@ -6213,7 +6565,6 @@
         <w:rPr>
           <w:lang w:val="en-US"/>
         </w:rPr>
-        <w:lastRenderedPageBreak/>
         <w:t>“</w:t>
       </w:r>
       <w:r>
@@ -6417,24 +6768,17 @@
     <w:p>
       <w:pPr>
         <w:pStyle w:val="Titolo4"/>
-        <w:rPr>
-          <w:lang w:val="en-US"/>
-        </w:rPr>
-      </w:pPr>
-      <w:r>
-        <w:rPr>
-          <w:lang w:val="en-US"/>
-        </w:rPr>
-        <w:t>Fleet Configurator</w:t>
-      </w:r>
-    </w:p>
-    <w:p>
-      <w:pPr>
-        <w:rPr>
-          <w:lang w:val="en-US"/>
-        </w:rPr>
-      </w:pPr>
-    </w:p>
+      </w:pPr>
+      <w:r>
+        <w:t xml:space="preserve">Fleet </w:t>
+      </w:r>
+      <w:proofErr w:type="spellStart"/>
+      <w:r>
+        <w:t>Configurator</w:t>
+      </w:r>
+      <w:proofErr w:type="spellEnd"/>
+    </w:p>
+    <w:p/>
     <w:p>
       <w:r>
         <w:t>Questo component controlla la prima fase della partita: la configurazione del proprio schieramento.</w:t>
@@ -6455,6 +6799,7 @@
     </w:p>
     <w:p>
       <w:r>
+        <w:lastRenderedPageBreak/>
         <w:t xml:space="preserve">Una volta che entrambi hanno terminato la fase di schieramento, il component viene chiuso e il controllo torna al </w:t>
       </w:r>
       <w:proofErr w:type="spellStart"/>
@@ -6605,24 +6950,12 @@
     <w:p>
       <w:pPr>
         <w:pStyle w:val="Titolo4"/>
-        <w:rPr>
-          <w:lang w:val="en-US"/>
-        </w:rPr>
-      </w:pPr>
-      <w:r>
-        <w:rPr>
-          <w:lang w:val="en-US"/>
-        </w:rPr>
+      </w:pPr>
+      <w:r>
         <w:t>Match chat</w:t>
       </w:r>
     </w:p>
-    <w:p>
-      <w:pPr>
-        <w:rPr>
-          <w:lang w:val="en-US"/>
-        </w:rPr>
-      </w:pPr>
-    </w:p>
+    <w:p/>
     <w:p>
       <w:r>
         <w:t>La pagina del match visualizza anche la chat fra i 2 utenti in partita. La chat elenca tutti i messaggi scambiati in passato e permette di comunicare durante il match.</w:t>
@@ -6631,25 +6964,421 @@
     <w:p/>
     <w:p>
       <w:pPr>
+        <w:pStyle w:val="Didascalia"/>
+        <w:keepNext/>
+      </w:pPr>
+      <w:r>
+        <w:lastRenderedPageBreak/>
+        <w:t>Pagina del match - Configurazione</w:t>
+      </w:r>
+    </w:p>
+    <w:p>
+      <w:r>
+        <w:rPr>
+          <w:noProof/>
+        </w:rPr>
+        <w:drawing>
+          <wp:inline distT="0" distB="0" distL="0" distR="0" wp14:anchorId="1B9C7491" wp14:editId="2B0FC356">
+            <wp:extent cx="5724525" cy="4781550"/>
+            <wp:effectExtent l="0" t="0" r="9525" b="0"/>
+            <wp:docPr id="7" name="Immagine 7"/>
+            <wp:cNvGraphicFramePr>
+              <a:graphicFrameLocks xmlns:a="http://schemas.openxmlformats.org/drawingml/2006/main" noChangeAspect="1"/>
+            </wp:cNvGraphicFramePr>
+            <a:graphic xmlns:a="http://schemas.openxmlformats.org/drawingml/2006/main">
+              <a:graphicData uri="http://schemas.openxmlformats.org/drawingml/2006/picture">
+                <pic:pic xmlns:pic="http://schemas.openxmlformats.org/drawingml/2006/picture">
+                  <pic:nvPicPr>
+                    <pic:cNvPr id="0" name="Picture 7"/>
+                    <pic:cNvPicPr>
+                      <a:picLocks noChangeAspect="1" noChangeArrowheads="1"/>
+                    </pic:cNvPicPr>
+                  </pic:nvPicPr>
+                  <pic:blipFill>
+                    <a:blip r:embed="rId63">
+                      <a:extLst>
+                        <a:ext uri="{28A0092B-C50C-407E-A947-70E740481C1C}">
+                          <a14:useLocalDpi xmlns:a14="http://schemas.microsoft.com/office/drawing/2010/main" val="0"/>
+                        </a:ext>
+                      </a:extLst>
+                    </a:blip>
+                    <a:srcRect/>
+                    <a:stretch>
+                      <a:fillRect/>
+                    </a:stretch>
+                  </pic:blipFill>
+                  <pic:spPr bwMode="auto">
+                    <a:xfrm>
+                      <a:off x="0" y="0"/>
+                      <a:ext cx="5724525" cy="4781550"/>
+                    </a:xfrm>
+                    <a:prstGeom prst="rect">
+                      <a:avLst/>
+                    </a:prstGeom>
+                    <a:noFill/>
+                    <a:ln>
+                      <a:noFill/>
+                    </a:ln>
+                  </pic:spPr>
+                </pic:pic>
+              </a:graphicData>
+            </a:graphic>
+          </wp:inline>
+        </w:drawing>
+      </w:r>
+    </w:p>
+    <w:p>
+      <w:pPr>
+        <w:pStyle w:val="Didascalia"/>
+        <w:keepNext/>
+      </w:pPr>
+      <w:r>
+        <w:lastRenderedPageBreak/>
+        <w:t>Pagina del match - In attesa che l'avversario schieri la sua flotta</w:t>
+      </w:r>
+    </w:p>
+    <w:p>
+      <w:r>
+        <w:rPr>
+          <w:noProof/>
+        </w:rPr>
+        <w:drawing>
+          <wp:inline distT="0" distB="0" distL="0" distR="0" wp14:anchorId="7DF786D1" wp14:editId="49932D8E">
+            <wp:extent cx="5724525" cy="4781550"/>
+            <wp:effectExtent l="0" t="0" r="9525" b="0"/>
+            <wp:docPr id="8" name="Immagine 8"/>
+            <wp:cNvGraphicFramePr>
+              <a:graphicFrameLocks xmlns:a="http://schemas.openxmlformats.org/drawingml/2006/main" noChangeAspect="1"/>
+            </wp:cNvGraphicFramePr>
+            <a:graphic xmlns:a="http://schemas.openxmlformats.org/drawingml/2006/main">
+              <a:graphicData uri="http://schemas.openxmlformats.org/drawingml/2006/picture">
+                <pic:pic xmlns:pic="http://schemas.openxmlformats.org/drawingml/2006/picture">
+                  <pic:nvPicPr>
+                    <pic:cNvPr id="0" name="Picture 8"/>
+                    <pic:cNvPicPr>
+                      <a:picLocks noChangeAspect="1" noChangeArrowheads="1"/>
+                    </pic:cNvPicPr>
+                  </pic:nvPicPr>
+                  <pic:blipFill>
+                    <a:blip r:embed="rId64">
+                      <a:extLst>
+                        <a:ext uri="{28A0092B-C50C-407E-A947-70E740481C1C}">
+                          <a14:useLocalDpi xmlns:a14="http://schemas.microsoft.com/office/drawing/2010/main" val="0"/>
+                        </a:ext>
+                      </a:extLst>
+                    </a:blip>
+                    <a:srcRect/>
+                    <a:stretch>
+                      <a:fillRect/>
+                    </a:stretch>
+                  </pic:blipFill>
+                  <pic:spPr bwMode="auto">
+                    <a:xfrm>
+                      <a:off x="0" y="0"/>
+                      <a:ext cx="5724525" cy="4781550"/>
+                    </a:xfrm>
+                    <a:prstGeom prst="rect">
+                      <a:avLst/>
+                    </a:prstGeom>
+                    <a:noFill/>
+                    <a:ln>
+                      <a:noFill/>
+                    </a:ln>
+                  </pic:spPr>
+                </pic:pic>
+              </a:graphicData>
+            </a:graphic>
+          </wp:inline>
+        </w:drawing>
+      </w:r>
+    </w:p>
+    <w:p>
+      <w:pPr>
+        <w:pStyle w:val="Didascalia"/>
+        <w:keepNext/>
+      </w:pPr>
+      <w:r>
+        <w:lastRenderedPageBreak/>
+        <w:t>Pagina del match - Inizio</w:t>
+      </w:r>
+    </w:p>
+    <w:p>
+      <w:r>
+        <w:rPr>
+          <w:noProof/>
+        </w:rPr>
+        <w:drawing>
+          <wp:inline distT="0" distB="0" distL="0" distR="0" wp14:anchorId="6378DBD0" wp14:editId="4936F57F">
+            <wp:extent cx="5724525" cy="4781550"/>
+            <wp:effectExtent l="0" t="0" r="9525" b="0"/>
+            <wp:docPr id="9" name="Immagine 9"/>
+            <wp:cNvGraphicFramePr>
+              <a:graphicFrameLocks xmlns:a="http://schemas.openxmlformats.org/drawingml/2006/main" noChangeAspect="1"/>
+            </wp:cNvGraphicFramePr>
+            <a:graphic xmlns:a="http://schemas.openxmlformats.org/drawingml/2006/main">
+              <a:graphicData uri="http://schemas.openxmlformats.org/drawingml/2006/picture">
+                <pic:pic xmlns:pic="http://schemas.openxmlformats.org/drawingml/2006/picture">
+                  <pic:nvPicPr>
+                    <pic:cNvPr id="0" name="Picture 9"/>
+                    <pic:cNvPicPr>
+                      <a:picLocks noChangeAspect="1" noChangeArrowheads="1"/>
+                    </pic:cNvPicPr>
+                  </pic:nvPicPr>
+                  <pic:blipFill>
+                    <a:blip r:embed="rId65">
+                      <a:extLst>
+                        <a:ext uri="{28A0092B-C50C-407E-A947-70E740481C1C}">
+                          <a14:useLocalDpi xmlns:a14="http://schemas.microsoft.com/office/drawing/2010/main" val="0"/>
+                        </a:ext>
+                      </a:extLst>
+                    </a:blip>
+                    <a:srcRect/>
+                    <a:stretch>
+                      <a:fillRect/>
+                    </a:stretch>
+                  </pic:blipFill>
+                  <pic:spPr bwMode="auto">
+                    <a:xfrm>
+                      <a:off x="0" y="0"/>
+                      <a:ext cx="5724525" cy="4781550"/>
+                    </a:xfrm>
+                    <a:prstGeom prst="rect">
+                      <a:avLst/>
+                    </a:prstGeom>
+                    <a:noFill/>
+                    <a:ln>
+                      <a:noFill/>
+                    </a:ln>
+                  </pic:spPr>
+                </pic:pic>
+              </a:graphicData>
+            </a:graphic>
+          </wp:inline>
+        </w:drawing>
+      </w:r>
+    </w:p>
+    <w:p>
+      <w:pPr>
+        <w:pStyle w:val="Didascalia"/>
+        <w:keepNext/>
+      </w:pPr>
+      <w:r>
+        <w:lastRenderedPageBreak/>
+        <w:t xml:space="preserve">Pagina del match </w:t>
+      </w:r>
+      <w:proofErr w:type="gramStart"/>
+      <w:r>
+        <w:t xml:space="preserve">- </w:t>
+      </w:r>
+      <w:r>
+        <w:rPr>
+          <w:noProof/>
+        </w:rPr>
+        <w:t xml:space="preserve"> Avanzamento</w:t>
+      </w:r>
+      <w:proofErr w:type="gramEnd"/>
+    </w:p>
+    <w:p>
+      <w:r>
+        <w:rPr>
+          <w:noProof/>
+        </w:rPr>
+        <w:drawing>
+          <wp:inline distT="0" distB="0" distL="0" distR="0" wp14:anchorId="5E6EECDF" wp14:editId="75B59F8B">
+            <wp:extent cx="5724525" cy="4781550"/>
+            <wp:effectExtent l="0" t="0" r="9525" b="0"/>
+            <wp:docPr id="10" name="Immagine 10"/>
+            <wp:cNvGraphicFramePr>
+              <a:graphicFrameLocks xmlns:a="http://schemas.openxmlformats.org/drawingml/2006/main" noChangeAspect="1"/>
+            </wp:cNvGraphicFramePr>
+            <a:graphic xmlns:a="http://schemas.openxmlformats.org/drawingml/2006/main">
+              <a:graphicData uri="http://schemas.openxmlformats.org/drawingml/2006/picture">
+                <pic:pic xmlns:pic="http://schemas.openxmlformats.org/drawingml/2006/picture">
+                  <pic:nvPicPr>
+                    <pic:cNvPr id="0" name="Picture 10"/>
+                    <pic:cNvPicPr>
+                      <a:picLocks noChangeAspect="1" noChangeArrowheads="1"/>
+                    </pic:cNvPicPr>
+                  </pic:nvPicPr>
+                  <pic:blipFill>
+                    <a:blip r:embed="rId66">
+                      <a:extLst>
+                        <a:ext uri="{28A0092B-C50C-407E-A947-70E740481C1C}">
+                          <a14:useLocalDpi xmlns:a14="http://schemas.microsoft.com/office/drawing/2010/main" val="0"/>
+                        </a:ext>
+                      </a:extLst>
+                    </a:blip>
+                    <a:srcRect/>
+                    <a:stretch>
+                      <a:fillRect/>
+                    </a:stretch>
+                  </pic:blipFill>
+                  <pic:spPr bwMode="auto">
+                    <a:xfrm>
+                      <a:off x="0" y="0"/>
+                      <a:ext cx="5724525" cy="4781550"/>
+                    </a:xfrm>
+                    <a:prstGeom prst="rect">
+                      <a:avLst/>
+                    </a:prstGeom>
+                    <a:noFill/>
+                    <a:ln>
+                      <a:noFill/>
+                    </a:ln>
+                  </pic:spPr>
+                </pic:pic>
+              </a:graphicData>
+            </a:graphic>
+          </wp:inline>
+        </w:drawing>
+      </w:r>
+    </w:p>
+    <w:p>
+      <w:pPr>
+        <w:pStyle w:val="Didascalia"/>
+        <w:keepNext/>
+      </w:pPr>
+      <w:r>
+        <w:lastRenderedPageBreak/>
+        <w:t xml:space="preserve">Pagina del match - </w:t>
+      </w:r>
+      <w:r>
+        <w:t>Sconfitta</w:t>
+      </w:r>
+    </w:p>
+    <w:p>
+      <w:r>
+        <w:rPr>
+          <w:noProof/>
+        </w:rPr>
+        <w:drawing>
+          <wp:inline distT="0" distB="0" distL="0" distR="0" wp14:anchorId="2EB90FAB" wp14:editId="5F9A56E7">
+            <wp:extent cx="5724525" cy="4781550"/>
+            <wp:effectExtent l="0" t="0" r="9525" b="0"/>
+            <wp:docPr id="11" name="Immagine 11"/>
+            <wp:cNvGraphicFramePr>
+              <a:graphicFrameLocks xmlns:a="http://schemas.openxmlformats.org/drawingml/2006/main" noChangeAspect="1"/>
+            </wp:cNvGraphicFramePr>
+            <a:graphic xmlns:a="http://schemas.openxmlformats.org/drawingml/2006/main">
+              <a:graphicData uri="http://schemas.openxmlformats.org/drawingml/2006/picture">
+                <pic:pic xmlns:pic="http://schemas.openxmlformats.org/drawingml/2006/picture">
+                  <pic:nvPicPr>
+                    <pic:cNvPr id="0" name="Picture 11"/>
+                    <pic:cNvPicPr>
+                      <a:picLocks noChangeAspect="1" noChangeArrowheads="1"/>
+                    </pic:cNvPicPr>
+                  </pic:nvPicPr>
+                  <pic:blipFill>
+                    <a:blip r:embed="rId67">
+                      <a:extLst>
+                        <a:ext uri="{28A0092B-C50C-407E-A947-70E740481C1C}">
+                          <a14:useLocalDpi xmlns:a14="http://schemas.microsoft.com/office/drawing/2010/main" val="0"/>
+                        </a:ext>
+                      </a:extLst>
+                    </a:blip>
+                    <a:srcRect/>
+                    <a:stretch>
+                      <a:fillRect/>
+                    </a:stretch>
+                  </pic:blipFill>
+                  <pic:spPr bwMode="auto">
+                    <a:xfrm>
+                      <a:off x="0" y="0"/>
+                      <a:ext cx="5724525" cy="4781550"/>
+                    </a:xfrm>
+                    <a:prstGeom prst="rect">
+                      <a:avLst/>
+                    </a:prstGeom>
+                    <a:noFill/>
+                    <a:ln>
+                      <a:noFill/>
+                    </a:ln>
+                  </pic:spPr>
+                </pic:pic>
+              </a:graphicData>
+            </a:graphic>
+          </wp:inline>
+        </w:drawing>
+      </w:r>
+    </w:p>
+    <w:p>
+      <w:pPr>
+        <w:pStyle w:val="Didascalia"/>
+        <w:keepNext/>
+      </w:pPr>
+      <w:r>
+        <w:lastRenderedPageBreak/>
+        <w:t xml:space="preserve">Pagina del match - </w:t>
+      </w:r>
+      <w:r>
+        <w:t>Vittoria</w:t>
+      </w:r>
+    </w:p>
+    <w:p>
+      <w:r>
+        <w:rPr>
+          <w:noProof/>
+        </w:rPr>
+        <w:drawing>
+          <wp:inline distT="0" distB="0" distL="0" distR="0" wp14:anchorId="61C48C30" wp14:editId="4D05AC24">
+            <wp:extent cx="5724525" cy="4781550"/>
+            <wp:effectExtent l="0" t="0" r="9525" b="0"/>
+            <wp:docPr id="12" name="Immagine 12"/>
+            <wp:cNvGraphicFramePr>
+              <a:graphicFrameLocks xmlns:a="http://schemas.openxmlformats.org/drawingml/2006/main" noChangeAspect="1"/>
+            </wp:cNvGraphicFramePr>
+            <a:graphic xmlns:a="http://schemas.openxmlformats.org/drawingml/2006/main">
+              <a:graphicData uri="http://schemas.openxmlformats.org/drawingml/2006/picture">
+                <pic:pic xmlns:pic="http://schemas.openxmlformats.org/drawingml/2006/picture">
+                  <pic:nvPicPr>
+                    <pic:cNvPr id="0" name="Picture 12"/>
+                    <pic:cNvPicPr>
+                      <a:picLocks noChangeAspect="1" noChangeArrowheads="1"/>
+                    </pic:cNvPicPr>
+                  </pic:nvPicPr>
+                  <pic:blipFill>
+                    <a:blip r:embed="rId68">
+                      <a:extLst>
+                        <a:ext uri="{28A0092B-C50C-407E-A947-70E740481C1C}">
+                          <a14:useLocalDpi xmlns:a14="http://schemas.microsoft.com/office/drawing/2010/main" val="0"/>
+                        </a:ext>
+                      </a:extLst>
+                    </a:blip>
+                    <a:srcRect/>
+                    <a:stretch>
+                      <a:fillRect/>
+                    </a:stretch>
+                  </pic:blipFill>
+                  <pic:spPr bwMode="auto">
+                    <a:xfrm>
+                      <a:off x="0" y="0"/>
+                      <a:ext cx="5724525" cy="4781550"/>
+                    </a:xfrm>
+                    <a:prstGeom prst="rect">
+                      <a:avLst/>
+                    </a:prstGeom>
+                    <a:noFill/>
+                    <a:ln>
+                      <a:noFill/>
+                    </a:ln>
+                  </pic:spPr>
+                </pic:pic>
+              </a:graphicData>
+            </a:graphic>
+          </wp:inline>
+        </w:drawing>
+      </w:r>
+    </w:p>
+    <w:p/>
+    <w:p>
+      <w:pPr>
         <w:pStyle w:val="Titolo3"/>
-        <w:rPr>
-          <w:lang w:val="en-US"/>
-        </w:rPr>
-      </w:pPr>
-      <w:r>
-        <w:rPr>
-          <w:lang w:val="en-US"/>
-        </w:rPr>
+      </w:pPr>
+      <w:r>
         <w:t>Chat</w:t>
       </w:r>
     </w:p>
-    <w:p>
-      <w:pPr>
-        <w:rPr>
-          <w:lang w:val="en-US"/>
-        </w:rPr>
-      </w:pPr>
-    </w:p>
+    <w:p/>
     <w:p>
       <w:pPr>
         <w:rPr>
@@ -6665,19 +7394,7 @@
       </w:r>
       <w:proofErr w:type="spellEnd"/>
       <w:r>
-        <w:t xml:space="preserve"> </w:t>
-      </w:r>
-      <w:r>
-        <w:t>“</w:t>
-      </w:r>
-      <w:r>
-        <w:t>/chat</w:t>
-      </w:r>
-      <w:r>
-        <w:t>”</w:t>
-      </w:r>
-      <w:r>
-        <w:t xml:space="preserve"> e visualizza il component</w:t>
+        <w:t xml:space="preserve"> “/chat” e visualizza il component</w:t>
       </w:r>
       <w:r>
         <w:t xml:space="preserve"> </w:t>
@@ -6735,6 +7452,137 @@
     <w:p/>
     <w:p>
       <w:pPr>
+        <w:pStyle w:val="Didascalia"/>
+        <w:keepNext/>
+      </w:pPr>
+      <w:r>
+        <w:lastRenderedPageBreak/>
+        <w:t>Pagina delle chat - Elenco degli utenti con cui è possibile parlare</w:t>
+      </w:r>
+    </w:p>
+    <w:p>
+      <w:r>
+        <w:rPr>
+          <w:noProof/>
+        </w:rPr>
+        <w:drawing>
+          <wp:inline distT="0" distB="0" distL="0" distR="0" wp14:anchorId="5624437B" wp14:editId="7A3A1D47">
+            <wp:extent cx="5724525" cy="4781550"/>
+            <wp:effectExtent l="0" t="0" r="9525" b="0"/>
+            <wp:docPr id="13" name="Immagine 13"/>
+            <wp:cNvGraphicFramePr>
+              <a:graphicFrameLocks xmlns:a="http://schemas.openxmlformats.org/drawingml/2006/main" noChangeAspect="1"/>
+            </wp:cNvGraphicFramePr>
+            <a:graphic xmlns:a="http://schemas.openxmlformats.org/drawingml/2006/main">
+              <a:graphicData uri="http://schemas.openxmlformats.org/drawingml/2006/picture">
+                <pic:pic xmlns:pic="http://schemas.openxmlformats.org/drawingml/2006/picture">
+                  <pic:nvPicPr>
+                    <pic:cNvPr id="0" name="Picture 13"/>
+                    <pic:cNvPicPr>
+                      <a:picLocks noChangeAspect="1" noChangeArrowheads="1"/>
+                    </pic:cNvPicPr>
+                  </pic:nvPicPr>
+                  <pic:blipFill>
+                    <a:blip r:embed="rId69">
+                      <a:extLst>
+                        <a:ext uri="{28A0092B-C50C-407E-A947-70E740481C1C}">
+                          <a14:useLocalDpi xmlns:a14="http://schemas.microsoft.com/office/drawing/2010/main" val="0"/>
+                        </a:ext>
+                      </a:extLst>
+                    </a:blip>
+                    <a:srcRect/>
+                    <a:stretch>
+                      <a:fillRect/>
+                    </a:stretch>
+                  </pic:blipFill>
+                  <pic:spPr bwMode="auto">
+                    <a:xfrm>
+                      <a:off x="0" y="0"/>
+                      <a:ext cx="5724525" cy="4781550"/>
+                    </a:xfrm>
+                    <a:prstGeom prst="rect">
+                      <a:avLst/>
+                    </a:prstGeom>
+                    <a:noFill/>
+                    <a:ln>
+                      <a:noFill/>
+                    </a:ln>
+                  </pic:spPr>
+                </pic:pic>
+              </a:graphicData>
+            </a:graphic>
+          </wp:inline>
+        </w:drawing>
+      </w:r>
+    </w:p>
+    <w:p>
+      <w:pPr>
+        <w:pStyle w:val="Didascalia"/>
+        <w:keepNext/>
+      </w:pPr>
+      <w:r>
+        <w:lastRenderedPageBreak/>
+        <w:t>Pagina delle chat - Chat con un utente specifico</w:t>
+      </w:r>
+    </w:p>
+    <w:p>
+      <w:r>
+        <w:rPr>
+          <w:noProof/>
+        </w:rPr>
+        <w:drawing>
+          <wp:inline distT="0" distB="0" distL="0" distR="0" wp14:anchorId="7F484E4E" wp14:editId="22AF7D96">
+            <wp:extent cx="5724525" cy="4781550"/>
+            <wp:effectExtent l="0" t="0" r="9525" b="0"/>
+            <wp:docPr id="14" name="Immagine 14"/>
+            <wp:cNvGraphicFramePr>
+              <a:graphicFrameLocks xmlns:a="http://schemas.openxmlformats.org/drawingml/2006/main" noChangeAspect="1"/>
+            </wp:cNvGraphicFramePr>
+            <a:graphic xmlns:a="http://schemas.openxmlformats.org/drawingml/2006/main">
+              <a:graphicData uri="http://schemas.openxmlformats.org/drawingml/2006/picture">
+                <pic:pic xmlns:pic="http://schemas.openxmlformats.org/drawingml/2006/picture">
+                  <pic:nvPicPr>
+                    <pic:cNvPr id="0" name="Picture 14"/>
+                    <pic:cNvPicPr>
+                      <a:picLocks noChangeAspect="1" noChangeArrowheads="1"/>
+                    </pic:cNvPicPr>
+                  </pic:nvPicPr>
+                  <pic:blipFill>
+                    <a:blip r:embed="rId70">
+                      <a:extLst>
+                        <a:ext uri="{28A0092B-C50C-407E-A947-70E740481C1C}">
+                          <a14:useLocalDpi xmlns:a14="http://schemas.microsoft.com/office/drawing/2010/main" val="0"/>
+                        </a:ext>
+                      </a:extLst>
+                    </a:blip>
+                    <a:srcRect/>
+                    <a:stretch>
+                      <a:fillRect/>
+                    </a:stretch>
+                  </pic:blipFill>
+                  <pic:spPr bwMode="auto">
+                    <a:xfrm>
+                      <a:off x="0" y="0"/>
+                      <a:ext cx="5724525" cy="4781550"/>
+                    </a:xfrm>
+                    <a:prstGeom prst="rect">
+                      <a:avLst/>
+                    </a:prstGeom>
+                    <a:noFill/>
+                    <a:ln>
+                      <a:noFill/>
+                    </a:ln>
+                  </pic:spPr>
+                </pic:pic>
+              </a:graphicData>
+            </a:graphic>
+          </wp:inline>
+        </w:drawing>
+      </w:r>
+    </w:p>
+    <w:p/>
+    <w:p>
+      <w:pPr>
         <w:pStyle w:val="Titolo3"/>
       </w:pPr>
       <w:proofErr w:type="spellStart"/>
@@ -6767,65 +7615,47 @@
       </w:r>
       <w:proofErr w:type="spellEnd"/>
       <w:r>
-        <w:t xml:space="preserve"> </w:t>
-      </w:r>
-      <w:r>
-        <w:t>“</w:t>
-      </w:r>
+        <w:t xml:space="preserve"> “/</w:t>
+      </w:r>
+      <w:proofErr w:type="spellStart"/>
+      <w:r>
+        <w:t>rankings</w:t>
+      </w:r>
+      <w:proofErr w:type="spellEnd"/>
+      <w:r>
+        <w:t>” ed è rappresentata dal component “app/</w:t>
+      </w:r>
+      <w:proofErr w:type="spellStart"/>
+      <w:r>
+        <w:t>ui</w:t>
+      </w:r>
+      <w:proofErr w:type="spellEnd"/>
       <w:r>
         <w:t>/</w:t>
       </w:r>
       <w:proofErr w:type="spellStart"/>
       <w:r>
+        <w:t>identity</w:t>
+      </w:r>
+      <w:proofErr w:type="spellEnd"/>
+      <w:r>
+        <w:t>/</w:t>
+      </w:r>
+      <w:proofErr w:type="spellStart"/>
+      <w:r>
         <w:t>rankings</w:t>
       </w:r>
       <w:proofErr w:type="spellEnd"/>
       <w:r>
-        <w:t>”</w:t>
-      </w:r>
-      <w:r>
-        <w:t xml:space="preserve"> ed è rappresentata dal component </w:t>
-      </w:r>
-      <w:r>
-        <w:t>“</w:t>
-      </w:r>
-      <w:r>
-        <w:t>app/</w:t>
-      </w:r>
-      <w:proofErr w:type="spellStart"/>
-      <w:r>
-        <w:t>ui</w:t>
-      </w:r>
-      <w:proofErr w:type="spellEnd"/>
-      <w:r>
         <w:t>/</w:t>
       </w:r>
       <w:proofErr w:type="spellStart"/>
       <w:r>
-        <w:t>identity</w:t>
-      </w:r>
-      <w:proofErr w:type="spellEnd"/>
-      <w:r>
-        <w:t>/</w:t>
-      </w:r>
-      <w:proofErr w:type="spellStart"/>
-      <w:r>
-        <w:t>rankings</w:t>
-      </w:r>
-      <w:proofErr w:type="spellEnd"/>
-      <w:r>
-        <w:t>/</w:t>
-      </w:r>
-      <w:proofErr w:type="spellStart"/>
-      <w:r>
         <w:t>rankings.component.ts</w:t>
       </w:r>
       <w:proofErr w:type="spellEnd"/>
       <w:r>
-        <w:t>”</w:t>
-      </w:r>
-      <w:r>
-        <w:t>.</w:t>
+        <w:t>”.</w:t>
       </w:r>
     </w:p>
     <w:p>
@@ -6896,6 +7726,83 @@
     <w:p/>
     <w:p>
       <w:pPr>
+        <w:pStyle w:val="Didascalia"/>
+        <w:keepNext/>
+      </w:pPr>
+      <w:r>
+        <w:lastRenderedPageBreak/>
+        <w:t xml:space="preserve">Pagina dei </w:t>
+      </w:r>
+      <w:proofErr w:type="spellStart"/>
+      <w:r>
+        <w:t>rankings</w:t>
+      </w:r>
+      <w:proofErr w:type="spellEnd"/>
+    </w:p>
+    <w:p>
+      <w:r>
+        <w:rPr>
+          <w:noProof/>
+        </w:rPr>
+        <w:drawing>
+          <wp:inline distT="0" distB="0" distL="0" distR="0" wp14:anchorId="1080EF9B" wp14:editId="45F581F6">
+            <wp:extent cx="5724525" cy="4781550"/>
+            <wp:effectExtent l="0" t="0" r="9525" b="0"/>
+            <wp:docPr id="15" name="Immagine 15"/>
+            <wp:cNvGraphicFramePr>
+              <a:graphicFrameLocks xmlns:a="http://schemas.openxmlformats.org/drawingml/2006/main" noChangeAspect="1"/>
+            </wp:cNvGraphicFramePr>
+            <a:graphic xmlns:a="http://schemas.openxmlformats.org/drawingml/2006/main">
+              <a:graphicData uri="http://schemas.openxmlformats.org/drawingml/2006/picture">
+                <pic:pic xmlns:pic="http://schemas.openxmlformats.org/drawingml/2006/picture">
+                  <pic:nvPicPr>
+                    <pic:cNvPr id="0" name="Picture 15"/>
+                    <pic:cNvPicPr>
+                      <a:picLocks noChangeAspect="1" noChangeArrowheads="1"/>
+                    </pic:cNvPicPr>
+                  </pic:nvPicPr>
+                  <pic:blipFill>
+                    <a:blip r:embed="rId71">
+                      <a:extLst>
+                        <a:ext uri="{28A0092B-C50C-407E-A947-70E740481C1C}">
+                          <a14:useLocalDpi xmlns:a14="http://schemas.microsoft.com/office/drawing/2010/main" val="0"/>
+                        </a:ext>
+                      </a:extLst>
+                    </a:blip>
+                    <a:srcRect/>
+                    <a:stretch>
+                      <a:fillRect/>
+                    </a:stretch>
+                  </pic:blipFill>
+                  <pic:spPr bwMode="auto">
+                    <a:xfrm>
+                      <a:off x="0" y="0"/>
+                      <a:ext cx="5724525" cy="4781550"/>
+                    </a:xfrm>
+                    <a:prstGeom prst="rect">
+                      <a:avLst/>
+                    </a:prstGeom>
+                    <a:noFill/>
+                    <a:ln>
+                      <a:noFill/>
+                    </a:ln>
+                  </pic:spPr>
+                </pic:pic>
+              </a:graphicData>
+            </a:graphic>
+          </wp:inline>
+        </w:drawing>
+      </w:r>
+    </w:p>
+    <w:p>
+      <w:pPr>
+        <w:rPr>
+          <w:u w:val="single"/>
+        </w:rPr>
+      </w:pPr>
+    </w:p>
+    <w:p>
+      <w:pPr>
         <w:pStyle w:val="Titolo3"/>
       </w:pPr>
       <w:r>
@@ -6918,118 +7825,231 @@
       </w:r>
       <w:proofErr w:type="spellEnd"/>
       <w:r>
-        <w:t xml:space="preserve"> </w:t>
+        <w:t xml:space="preserve"> “/user</w:t>
+      </w:r>
+      <w:proofErr w:type="gramStart"/>
+      <w:r>
+        <w:t>/:</w:t>
+      </w:r>
+      <w:proofErr w:type="spellStart"/>
+      <w:r>
+        <w:t>userId</w:t>
+      </w:r>
+      <w:proofErr w:type="spellEnd"/>
+      <w:proofErr w:type="gramEnd"/>
+      <w:r>
+        <w:t>” ed è rappresentata dal component “app/</w:t>
+      </w:r>
+      <w:proofErr w:type="spellStart"/>
+      <w:r>
+        <w:t>ui</w:t>
+      </w:r>
+      <w:proofErr w:type="spellEnd"/>
+      <w:r>
+        <w:t>/</w:t>
+      </w:r>
+      <w:proofErr w:type="spellStart"/>
+      <w:r>
+        <w:t>identity</w:t>
+      </w:r>
+      <w:proofErr w:type="spellEnd"/>
+      <w:r>
+        <w:t>/users/</w:t>
+      </w:r>
+      <w:proofErr w:type="spellStart"/>
+      <w:r>
+        <w:t>profile</w:t>
+      </w:r>
+      <w:proofErr w:type="spellEnd"/>
+      <w:r>
+        <w:t>/</w:t>
+      </w:r>
+      <w:proofErr w:type="spellStart"/>
+      <w:r>
+        <w:t>profile.component.ts</w:t>
+      </w:r>
+      <w:proofErr w:type="spellEnd"/>
+      <w:r>
+        <w:t>”, il quale visualizza al suo interno anche il componente relativo al Match History.</w:t>
+      </w:r>
+    </w:p>
+    <w:p/>
+    <w:p>
+      <w:pPr>
+        <w:pStyle w:val="Titolo4"/>
+      </w:pPr>
+      <w:r>
+        <w:t>Match History</w:t>
+      </w:r>
+    </w:p>
+    <w:p/>
+    <w:p>
+      <w:r>
+        <w:t xml:space="preserve">È rappresentato dal component </w:t>
       </w:r>
       <w:r>
         <w:t>“</w:t>
       </w:r>
       <w:r>
-        <w:t>/user</w:t>
-      </w:r>
-      <w:proofErr w:type="gramStart"/>
-      <w:r>
-        <w:t>/:</w:t>
-      </w:r>
-      <w:proofErr w:type="spellStart"/>
-      <w:r>
-        <w:t>userId</w:t>
-      </w:r>
-      <w:proofErr w:type="spellEnd"/>
-      <w:proofErr w:type="gramEnd"/>
+        <w:t>app/</w:t>
+      </w:r>
+      <w:proofErr w:type="spellStart"/>
+      <w:r>
+        <w:t>ui</w:t>
+      </w:r>
+      <w:proofErr w:type="spellEnd"/>
+      <w:r>
+        <w:t>/</w:t>
+      </w:r>
+      <w:proofErr w:type="spellStart"/>
+      <w:r>
+        <w:t>identity</w:t>
+      </w:r>
+      <w:proofErr w:type="spellEnd"/>
+      <w:r>
+        <w:t>/users/match-history/match-</w:t>
+      </w:r>
+      <w:proofErr w:type="spellStart"/>
+      <w:r>
+        <w:t>history.component.ts</w:t>
+      </w:r>
+      <w:proofErr w:type="spellEnd"/>
       <w:r>
         <w:t>”</w:t>
       </w:r>
       <w:r>
-        <w:t xml:space="preserve"> ed è rappresentata dal component </w:t>
-      </w:r>
-      <w:r>
-        <w:t>“</w:t>
-      </w:r>
-      <w:r>
-        <w:t>app/</w:t>
-      </w:r>
-      <w:proofErr w:type="spellStart"/>
-      <w:r>
-        <w:t>ui</w:t>
-      </w:r>
-      <w:proofErr w:type="spellEnd"/>
-      <w:r>
-        <w:t>/</w:t>
-      </w:r>
-      <w:proofErr w:type="spellStart"/>
-      <w:r>
-        <w:t>identity</w:t>
-      </w:r>
-      <w:proofErr w:type="spellEnd"/>
-      <w:r>
-        <w:t>/users/</w:t>
-      </w:r>
-      <w:proofErr w:type="spellStart"/>
-      <w:r>
-        <w:t>profile</w:t>
-      </w:r>
-      <w:proofErr w:type="spellEnd"/>
-      <w:r>
-        <w:t>/</w:t>
-      </w:r>
-      <w:proofErr w:type="spellStart"/>
-      <w:r>
-        <w:t>profile.component.ts</w:t>
-      </w:r>
-      <w:proofErr w:type="spellEnd"/>
-      <w:r>
-        <w:t>”</w:t>
-      </w:r>
-      <w:r>
-        <w:t>, il quale visualizza al suo interno anche il componente relativo al Match History.</w:t>
+        <w:t xml:space="preserve"> e visualizza l'elenco delle ultime 20 partite giocate, visualizzando per ognuna di queste data e ora, avversario ed esito della partita.</w:t>
       </w:r>
     </w:p>
     <w:p/>
     <w:p>
       <w:pPr>
-        <w:pStyle w:val="Titolo4"/>
-      </w:pPr>
-      <w:r>
-        <w:t>Match History</w:t>
-      </w:r>
-    </w:p>
-    <w:p/>
-    <w:p>
-      <w:r>
-        <w:t xml:space="preserve">È rappresentato dal component </w:t>
-      </w:r>
-      <w:r>
-        <w:t>“</w:t>
-      </w:r>
-      <w:r>
-        <w:t>app/</w:t>
-      </w:r>
-      <w:proofErr w:type="spellStart"/>
-      <w:r>
-        <w:t>ui</w:t>
-      </w:r>
-      <w:proofErr w:type="spellEnd"/>
-      <w:r>
-        <w:t>/</w:t>
-      </w:r>
-      <w:proofErr w:type="spellStart"/>
-      <w:r>
-        <w:t>identity</w:t>
-      </w:r>
-      <w:proofErr w:type="spellEnd"/>
-      <w:r>
-        <w:t>/users/match-history/match-</w:t>
-      </w:r>
-      <w:proofErr w:type="spellStart"/>
-      <w:r>
-        <w:t>history.component.ts</w:t>
-      </w:r>
-      <w:proofErr w:type="spellEnd"/>
-      <w:r>
-        <w:t>”</w:t>
-      </w:r>
-      <w:r>
-        <w:t xml:space="preserve"> e visualizza l'elenco delle ultime 20 partite giocate, visualizzando per ognuna di queste data e ora, avversario ed esito della partita.</w:t>
+        <w:pStyle w:val="Didascalia"/>
+        <w:keepNext/>
+      </w:pPr>
+      <w:r>
+        <w:lastRenderedPageBreak/>
+        <w:t>Pagina del profilo - Profilo dell'admin</w:t>
+      </w:r>
+    </w:p>
+    <w:p>
+      <w:r>
+        <w:rPr>
+          <w:noProof/>
+        </w:rPr>
+        <w:drawing>
+          <wp:inline distT="0" distB="0" distL="0" distR="0" wp14:anchorId="5199393B" wp14:editId="4B079D04">
+            <wp:extent cx="5724525" cy="4781550"/>
+            <wp:effectExtent l="0" t="0" r="9525" b="0"/>
+            <wp:docPr id="16" name="Immagine 16"/>
+            <wp:cNvGraphicFramePr>
+              <a:graphicFrameLocks xmlns:a="http://schemas.openxmlformats.org/drawingml/2006/main" noChangeAspect="1"/>
+            </wp:cNvGraphicFramePr>
+            <a:graphic xmlns:a="http://schemas.openxmlformats.org/drawingml/2006/main">
+              <a:graphicData uri="http://schemas.openxmlformats.org/drawingml/2006/picture">
+                <pic:pic xmlns:pic="http://schemas.openxmlformats.org/drawingml/2006/picture">
+                  <pic:nvPicPr>
+                    <pic:cNvPr id="0" name="Picture 16"/>
+                    <pic:cNvPicPr>
+                      <a:picLocks noChangeAspect="1" noChangeArrowheads="1"/>
+                    </pic:cNvPicPr>
+                  </pic:nvPicPr>
+                  <pic:blipFill>
+                    <a:blip r:embed="rId72">
+                      <a:extLst>
+                        <a:ext uri="{28A0092B-C50C-407E-A947-70E740481C1C}">
+                          <a14:useLocalDpi xmlns:a14="http://schemas.microsoft.com/office/drawing/2010/main" val="0"/>
+                        </a:ext>
+                      </a:extLst>
+                    </a:blip>
+                    <a:srcRect/>
+                    <a:stretch>
+                      <a:fillRect/>
+                    </a:stretch>
+                  </pic:blipFill>
+                  <pic:spPr bwMode="auto">
+                    <a:xfrm>
+                      <a:off x="0" y="0"/>
+                      <a:ext cx="5724525" cy="4781550"/>
+                    </a:xfrm>
+                    <a:prstGeom prst="rect">
+                      <a:avLst/>
+                    </a:prstGeom>
+                    <a:noFill/>
+                    <a:ln>
+                      <a:noFill/>
+                    </a:ln>
+                  </pic:spPr>
+                </pic:pic>
+              </a:graphicData>
+            </a:graphic>
+          </wp:inline>
+        </w:drawing>
+      </w:r>
+    </w:p>
+    <w:p>
+      <w:pPr>
+        <w:pStyle w:val="Didascalia"/>
+        <w:keepNext/>
+      </w:pPr>
+      <w:r>
+        <w:lastRenderedPageBreak/>
+        <w:t>Pagina del profilo - Profilo di un utente con ruolo di Player</w:t>
+      </w:r>
+    </w:p>
+    <w:p>
+      <w:r>
+        <w:rPr>
+          <w:noProof/>
+        </w:rPr>
+        <w:drawing>
+          <wp:inline distT="0" distB="0" distL="0" distR="0" wp14:anchorId="786B1D18" wp14:editId="0156DB68">
+            <wp:extent cx="5724525" cy="4781550"/>
+            <wp:effectExtent l="0" t="0" r="9525" b="0"/>
+            <wp:docPr id="17" name="Immagine 17"/>
+            <wp:cNvGraphicFramePr>
+              <a:graphicFrameLocks xmlns:a="http://schemas.openxmlformats.org/drawingml/2006/main" noChangeAspect="1"/>
+            </wp:cNvGraphicFramePr>
+            <a:graphic xmlns:a="http://schemas.openxmlformats.org/drawingml/2006/main">
+              <a:graphicData uri="http://schemas.openxmlformats.org/drawingml/2006/picture">
+                <pic:pic xmlns:pic="http://schemas.openxmlformats.org/drawingml/2006/picture">
+                  <pic:nvPicPr>
+                    <pic:cNvPr id="0" name="Picture 17"/>
+                    <pic:cNvPicPr>
+                      <a:picLocks noChangeAspect="1" noChangeArrowheads="1"/>
+                    </pic:cNvPicPr>
+                  </pic:nvPicPr>
+                  <pic:blipFill>
+                    <a:blip r:embed="rId73">
+                      <a:extLst>
+                        <a:ext uri="{28A0092B-C50C-407E-A947-70E740481C1C}">
+                          <a14:useLocalDpi xmlns:a14="http://schemas.microsoft.com/office/drawing/2010/main" val="0"/>
+                        </a:ext>
+                      </a:extLst>
+                    </a:blip>
+                    <a:srcRect/>
+                    <a:stretch>
+                      <a:fillRect/>
+                    </a:stretch>
+                  </pic:blipFill>
+                  <pic:spPr bwMode="auto">
+                    <a:xfrm>
+                      <a:off x="0" y="0"/>
+                      <a:ext cx="5724525" cy="4781550"/>
+                    </a:xfrm>
+                    <a:prstGeom prst="rect">
+                      <a:avLst/>
+                    </a:prstGeom>
+                    <a:noFill/>
+                    <a:ln>
+                      <a:noFill/>
+                    </a:ln>
+                  </pic:spPr>
+                </pic:pic>
+              </a:graphicData>
+            </a:graphic>
+          </wp:inline>
+        </w:drawing>
       </w:r>
     </w:p>
     <w:p/>
@@ -7062,7 +8082,7 @@
           <w:numId w:val="6"/>
         </w:numPr>
       </w:pPr>
-      <w:hyperlink r:id="rId56" w:history="1">
+      <w:hyperlink r:id="rId74" w:history="1">
         <w:r>
           <w:rPr>
             <w:rStyle w:val="Collegamentoipertestuale"/>
@@ -7091,7 +8111,7 @@
           <w:numId w:val="6"/>
         </w:numPr>
       </w:pPr>
-      <w:hyperlink r:id="rId57" w:history="1">
+      <w:hyperlink r:id="rId75" w:history="1">
         <w:r>
           <w:rPr>
             <w:rStyle w:val="Collegamentoipertestuale"/>
@@ -7126,7 +8146,7 @@
           <w:numId w:val="6"/>
         </w:numPr>
       </w:pPr>
-      <w:hyperlink r:id="rId58" w:anchor="community" w:history="1">
+      <w:hyperlink r:id="rId76" w:anchor="community" w:history="1">
         <w:r>
           <w:rPr>
             <w:rStyle w:val="Collegamentoipertestuale"/>
@@ -7144,7 +8164,6 @@
         </w:numPr>
       </w:pPr>
       <w:r>
-        <w:lastRenderedPageBreak/>
         <w:t xml:space="preserve">Assicurarsi che la </w:t>
       </w:r>
       <w:proofErr w:type="spellStart"/>
@@ -7216,7 +8235,7 @@
           <w:numId w:val="6"/>
         </w:numPr>
       </w:pPr>
-      <w:hyperlink r:id="rId59" w:history="1">
+      <w:hyperlink r:id="rId77" w:history="1">
         <w:r>
           <w:rPr>
             <w:rStyle w:val="Collegamentoipertestuale"/>
@@ -7245,7 +8264,7 @@
           <w:numId w:val="6"/>
         </w:numPr>
       </w:pPr>
-      <w:hyperlink r:id="rId60" w:history="1">
+      <w:hyperlink r:id="rId78" w:history="1">
         <w:r>
           <w:rPr>
             <w:rStyle w:val="Collegamentoipertestuale"/>
@@ -7292,6 +8311,7 @@
         <w:rPr>
           <w:lang w:val="en-US"/>
         </w:rPr>
+        <w:lastRenderedPageBreak/>
         <w:t>Android SDK Emulator</w:t>
       </w:r>
     </w:p>
@@ -7680,6 +8700,84 @@
           <w:ilvl w:val="0"/>
           <w:numId w:val="7"/>
         </w:numPr>
+      </w:pPr>
+      <w:r>
+        <w:t xml:space="preserve">Per generare dati fittizi di utenti e partite, </w:t>
+      </w:r>
+      <w:proofErr w:type="spellStart"/>
+      <w:r>
+        <w:t>decommentare</w:t>
+      </w:r>
+      <w:proofErr w:type="spellEnd"/>
+      <w:r>
+        <w:t xml:space="preserve"> le righe </w:t>
+      </w:r>
+      <w:hyperlink r:id="rId79" w:anchor="L88" w:history="1">
+        <w:r>
+          <w:rPr>
+            <w:rStyle w:val="Collegamentoipertestuale"/>
+          </w:rPr>
+          <w:t>[88, 114] del file “</w:t>
+        </w:r>
+        <w:proofErr w:type="spellStart"/>
+        <w:r>
+          <w:rPr>
+            <w:rStyle w:val="Collegamentoipertestuale"/>
+          </w:rPr>
+          <w:t>src</w:t>
+        </w:r>
+        <w:proofErr w:type="spellEnd"/>
+        <w:r>
+          <w:rPr>
+            <w:rStyle w:val="Collegamentoipertestuale"/>
+          </w:rPr>
+          <w:t>/</w:t>
+        </w:r>
+        <w:proofErr w:type="spellStart"/>
+        <w:r>
+          <w:rPr>
+            <w:rStyle w:val="Collegamentoipertestuale"/>
+          </w:rPr>
+          <w:t>application</w:t>
+        </w:r>
+        <w:proofErr w:type="spellEnd"/>
+        <w:r>
+          <w:rPr>
+            <w:rStyle w:val="Collegamentoipertestuale"/>
+          </w:rPr>
+          <w:t>/</w:t>
+        </w:r>
+        <w:proofErr w:type="spellStart"/>
+        <w:r>
+          <w:rPr>
+            <w:rStyle w:val="Collegamentoipertestuale"/>
+          </w:rPr>
+          <w:t>Ap</w:t>
+        </w:r>
+        <w:bookmarkStart w:id="0" w:name="_GoBack"/>
+        <w:bookmarkEnd w:id="0"/>
+        <w:r>
+          <w:rPr>
+            <w:rStyle w:val="Collegamentoipertestuale"/>
+          </w:rPr>
+          <w:t>iService.ts</w:t>
+        </w:r>
+        <w:proofErr w:type="spellEnd"/>
+        <w:r>
+          <w:rPr>
+            <w:rStyle w:val="Collegamentoipertestuale"/>
+          </w:rPr>
+          <w:t>”</w:t>
+        </w:r>
+      </w:hyperlink>
+    </w:p>
+    <w:p>
+      <w:pPr>
+        <w:pStyle w:val="Paragrafoelenco"/>
+        <w:numPr>
+          <w:ilvl w:val="0"/>
+          <w:numId w:val="7"/>
+        </w:numPr>
         <w:rPr>
           <w:lang w:val="en-US"/>
         </w:rPr>
@@ -7934,7 +9032,6 @@
         <w:pStyle w:val="Titolo2"/>
       </w:pPr>
       <w:r>
-        <w:lastRenderedPageBreak/>
         <w:t>Avvio mobile app</w:t>
       </w:r>
     </w:p>
@@ -8038,7 +9135,7 @@
       <w:r>
         <w:t xml:space="preserve">Aprire il file </w:t>
       </w:r>
-      <w:hyperlink r:id="rId61" w:history="1">
+      <w:hyperlink r:id="rId80" w:history="1">
         <w:proofErr w:type="spellStart"/>
         <w:r>
           <w:rPr>
@@ -8407,8 +9504,8 @@
       </w:r>
     </w:p>
     <w:sectPr>
-      <w:headerReference w:type="default" r:id="rId62"/>
-      <w:footerReference w:type="default" r:id="rId63"/>
+      <w:headerReference w:type="default" r:id="rId81"/>
+      <w:footerReference w:type="default" r:id="rId82"/>
       <w:pgSz w:w="11906" w:h="16838"/>
       <w:pgMar w:top="1440" w:right="1440" w:bottom="1440" w:left="1440" w:header="720" w:footer="720" w:gutter="0"/>
       <w:cols w:space="720"/>
@@ -11351,6 +12448,7 @@
   <w:style w:type="character" w:default="1" w:styleId="Carpredefinitoparagrafo">
     <w:name w:val="Default Paragraph Font"/>
     <w:uiPriority w:val="1"/>
+    <w:semiHidden/>
     <w:unhideWhenUsed/>
   </w:style>
   <w:style w:type="table" w:default="1" w:styleId="Tabellanormale">
@@ -11551,6 +12649,25 @@
       <w:i/>
       <w:iCs/>
       <w:color w:val="2F5496" w:themeColor="accent1" w:themeShade="BF"/>
+    </w:rPr>
+  </w:style>
+  <w:style w:type="paragraph" w:styleId="Didascalia">
+    <w:name w:val="caption"/>
+    <w:basedOn w:val="Normale"/>
+    <w:next w:val="Normale"/>
+    <w:uiPriority w:val="35"/>
+    <w:unhideWhenUsed/>
+    <w:qFormat/>
+    <w:rsid w:val="0015564F"/>
+    <w:pPr>
+      <w:spacing w:after="200" w:line="240" w:lineRule="auto"/>
+    </w:pPr>
+    <w:rPr>
+      <w:i/>
+      <w:iCs/>
+      <w:color w:val="44546A" w:themeColor="text2"/>
+      <w:sz w:val="18"/>
+      <w:szCs w:val="18"/>
     </w:rPr>
   </w:style>
 </w:styles>
